--- a/Lectures/Lecture1-IntroToModernBrainComputerInterfaceDesign.docx
+++ b/Lectures/Lecture1-IntroToModernBrainComputerInterfaceDesign.docx
@@ -1,6 +1,6 @@
 
 <file path=word/document.xml><?xml version="1.0" encoding="utf-8"?>
-<w:document xmlns:wpc="http://schemas.microsoft.com/office/word/2010/wordprocessingCanvas" xmlns:mo="http://schemas.microsoft.com/office/mac/office/2008/main" xmlns:mc="http://schemas.openxmlformats.org/markup-compatibility/2006" xmlns:mv="urn:schemas-microsoft-com:mac:vml" xmlns:o="urn:schemas-microsoft-com:office:office" xmlns:r="http://schemas.openxmlformats.org/officeDocument/2006/relationships" xmlns:m="http://schemas.openxmlformats.org/officeDocument/2006/math" xmlns:v="urn:schemas-microsoft-com:vml" xmlns:wp14="http://schemas.microsoft.com/office/word/2010/wordprocessingDrawing" xmlns:wp="http://schemas.openxmlformats.org/drawingml/2006/wordprocessingDrawing" xmlns:w10="urn:schemas-microsoft-com:office:word" xmlns:w="http://schemas.openxmlformats.org/wordprocessingml/2006/main" xmlns:w14="http://schemas.microsoft.com/office/word/2010/wordml" xmlns:wpg="http://schemas.microsoft.com/office/word/2010/wordprocessingGroup" xmlns:wpi="http://schemas.microsoft.com/office/word/2010/wordprocessingInk" xmlns:wne="http://schemas.microsoft.com/office/word/2006/wordml" xmlns:wps="http://schemas.microsoft.com/office/word/2010/wordprocessingShape" mc:Ignorable="w14 wp14">
+<w:document xmlns:wpc="http://schemas.microsoft.com/office/word/2010/wordprocessingCanvas" xmlns:mo="http://schemas.microsoft.com/office/mac/office/2008/main" xmlns:mc="http://schemas.openxmlformats.org/markup-compatibility/2006" xmlns:mv="urn:schemas-microsoft-com:mac:vml" xmlns:o="urn:schemas-microsoft-com:office:office" xmlns:r="http://schemas.openxmlformats.org/officeDocument/2006/relationships" xmlns:m="http://schemas.openxmlformats.org/officeDocument/2006/math" xmlns:v="urn:schemas-microsoft-com:vml" xmlns:wp14="http://schemas.microsoft.com/office/word/2010/wordprocessingDrawing" xmlns:wp="http://schemas.openxmlformats.org/drawingml/2006/wordprocessingDrawing" xmlns:w10="urn:schemas-microsoft-com:office:word" xmlns:w="http://schemas.openxmlformats.org/wordprocessingml/2006/main" xmlns:w14="http://schemas.microsoft.com/office/word/2010/wordml" xmlns:w15="http://schemas.microsoft.com/office/word/2012/wordml" xmlns:wpg="http://schemas.microsoft.com/office/word/2010/wordprocessingGroup" xmlns:wpi="http://schemas.microsoft.com/office/word/2010/wordprocessingInk" xmlns:wne="http://schemas.microsoft.com/office/word/2006/wordml" xmlns:wps="http://schemas.microsoft.com/office/word/2010/wordprocessingShape" mc:Ignorable="w14 w15 wp14">
   <w:body>
     <w:p>
       <w:pPr>
@@ -11,13 +11,7 @@
         </w:numPr>
       </w:pPr>
       <w:r>
-        <w:t xml:space="preserve">Lecture </w:t>
-      </w:r>
-      <w:r>
-        <w:t>1.1</w:t>
-      </w:r>
-      <w:r>
-        <w:t xml:space="preserve"> – What is a Brain Computer Interface?</w:t>
+        <w:t>Lecture 1.1 – What is a Brain Computer Interface?</w:t>
       </w:r>
     </w:p>
     <w:p>
@@ -65,20 +59,270 @@
         </w:numPr>
       </w:pPr>
       <w:r>
-        <w:t xml:space="preserve">A </w:t>
-      </w:r>
-      <w:proofErr w:type="gramStart"/>
-      <w:r>
-        <w:t xml:space="preserve">system which takes a </w:t>
-      </w:r>
+        <w:t>A system which takes a biosignal measured from a person and predicts (in real time / on a single-trial basis) some abstract aspect of the person’s cognitive state.</w:t>
+      </w:r>
+    </w:p>
+    <w:p>
+      <w:pPr>
+        <w:pStyle w:val="ListParagraph"/>
+        <w:numPr>
+          <w:ilvl w:val="2"/>
+          <w:numId w:val="1"/>
+        </w:numPr>
+      </w:pPr>
+      <w:r>
+        <w:t xml:space="preserve">This definition allows you to take any </w:t>
+      </w:r>
+      <w:r>
+        <w:t>biosignals and performs state prediction</w:t>
+      </w:r>
+    </w:p>
+    <w:p>
+      <w:pPr>
+        <w:pStyle w:val="ListParagraph"/>
+        <w:numPr>
+          <w:ilvl w:val="1"/>
+          <w:numId w:val="1"/>
+        </w:numPr>
+      </w:pPr>
+      <w:r>
+        <w:t>Three different BCI Subtypes</w:t>
+      </w:r>
+    </w:p>
+    <w:p>
+      <w:pPr>
+        <w:pStyle w:val="ListParagraph"/>
+        <w:numPr>
+          <w:ilvl w:val="2"/>
+          <w:numId w:val="1"/>
+        </w:numPr>
+      </w:pPr>
+      <w:r>
+        <w:t>Active BCI</w:t>
+      </w:r>
+    </w:p>
+    <w:p>
+      <w:pPr>
+        <w:pStyle w:val="ListParagraph"/>
+        <w:numPr>
+          <w:ilvl w:val="3"/>
+          <w:numId w:val="1"/>
+        </w:numPr>
+      </w:pPr>
+      <w:r>
+        <w:t>“An active BCI is a BCI which derived its outputs from brain activity which is directly consciously controlled by the user, independently from external events, for controlling an application.”</w:t>
+      </w:r>
+    </w:p>
+    <w:p>
+      <w:pPr>
+        <w:pStyle w:val="ListParagraph"/>
+        <w:numPr>
+          <w:ilvl w:val="3"/>
+          <w:numId w:val="1"/>
+        </w:numPr>
+      </w:pPr>
+      <w:r>
+        <w:t>The driving force behind the BCI is generated from the user, independently form external events, for controlling an application</w:t>
+      </w:r>
+    </w:p>
+    <w:p>
+      <w:pPr>
+        <w:pStyle w:val="ListParagraph"/>
+        <w:numPr>
+          <w:ilvl w:val="3"/>
+          <w:numId w:val="1"/>
+        </w:numPr>
+      </w:pPr>
+      <w:r>
+        <w:t>E.g., an application</w:t>
+      </w:r>
+    </w:p>
+    <w:p>
+      <w:pPr>
+        <w:pStyle w:val="ListParagraph"/>
+        <w:numPr>
+          <w:ilvl w:val="2"/>
+          <w:numId w:val="1"/>
+        </w:numPr>
+      </w:pPr>
+      <w:r>
+        <w:t>Reactive BCI</w:t>
+      </w:r>
+    </w:p>
+    <w:p>
+      <w:pPr>
+        <w:pStyle w:val="ListParagraph"/>
+        <w:numPr>
+          <w:ilvl w:val="3"/>
+          <w:numId w:val="1"/>
+        </w:numPr>
+      </w:pPr>
+      <w:r>
+        <w:t>“A reactive BCI is a BCI which derives its outputs from brain activity arising in reaction to external stimulation, which is indirectly modulated by the user for controlling an application.”</w:t>
+      </w:r>
+    </w:p>
+    <w:p>
+      <w:pPr>
+        <w:pStyle w:val="ListParagraph"/>
+        <w:numPr>
+          <w:ilvl w:val="3"/>
+          <w:numId w:val="1"/>
+        </w:numPr>
+      </w:pPr>
+      <w:r>
+        <w:t>Driving force is from an external stimulation</w:t>
+      </w:r>
+    </w:p>
+    <w:p>
+      <w:pPr>
+        <w:pStyle w:val="ListParagraph"/>
+        <w:numPr>
+          <w:ilvl w:val="3"/>
+          <w:numId w:val="1"/>
+        </w:numPr>
+      </w:pPr>
+      <w:r>
+        <w:t>E.g. Say you are focusing on a flickering light and monitor the brain for that signal</w:t>
+      </w:r>
+    </w:p>
+    <w:p>
+      <w:pPr>
+        <w:pStyle w:val="ListParagraph"/>
+        <w:numPr>
+          <w:ilvl w:val="2"/>
+          <w:numId w:val="1"/>
+        </w:numPr>
+      </w:pPr>
+      <w:r>
+        <w:t>Passive BCI</w:t>
+      </w:r>
+    </w:p>
+    <w:p>
+      <w:pPr>
+        <w:pStyle w:val="ListParagraph"/>
+        <w:numPr>
+          <w:ilvl w:val="3"/>
+          <w:numId w:val="1"/>
+        </w:numPr>
+      </w:pPr>
+      <w:r>
+        <w:t>“A passive BCI is a BCI which derives its outputs from arbitrary brain activity without the purpose of voluntary control, for enriching a human-computer interaction with implicit information.”</w:t>
+      </w:r>
+    </w:p>
+    <w:p>
+      <w:pPr>
+        <w:pStyle w:val="ListParagraph"/>
+        <w:numPr>
+          <w:ilvl w:val="3"/>
+          <w:numId w:val="1"/>
+        </w:numPr>
+      </w:pPr>
+      <w:r>
+        <w:t xml:space="preserve">Just sort of monitors the brain </w:t>
+      </w:r>
+    </w:p>
+    <w:p>
+      <w:pPr>
+        <w:pStyle w:val="ListParagraph"/>
+        <w:numPr>
+          <w:ilvl w:val="1"/>
+          <w:numId w:val="1"/>
+        </w:numPr>
+      </w:pPr>
+      <w:r>
+        <w:t>Brain Signals</w:t>
+      </w:r>
+    </w:p>
+    <w:p>
+      <w:pPr>
+        <w:pStyle w:val="ListParagraph"/>
+        <w:numPr>
+          <w:ilvl w:val="2"/>
+          <w:numId w:val="1"/>
+        </w:numPr>
+      </w:pPr>
+      <w:r>
+        <w:t>EEG</w:t>
+      </w:r>
+    </w:p>
+    <w:p>
+      <w:pPr>
+        <w:pStyle w:val="ListParagraph"/>
+        <w:numPr>
+          <w:ilvl w:val="3"/>
+          <w:numId w:val="1"/>
+        </w:numPr>
+      </w:pPr>
+      <w:r>
+        <w:t>All you need is a couple electro</w:t>
+      </w:r>
+      <w:r>
+        <w:t>de</w:t>
+      </w:r>
+      <w:r>
+        <w:t>s with EEG</w:t>
+      </w:r>
+    </w:p>
+    <w:p>
+      <w:pPr>
+        <w:pStyle w:val="ListParagraph"/>
+        <w:numPr>
+          <w:ilvl w:val="2"/>
+          <w:numId w:val="1"/>
+        </w:numPr>
+      </w:pPr>
       <w:proofErr w:type="spellStart"/>
       <w:r>
-        <w:t>biosignal</w:t>
+        <w:t>fNIRS</w:t>
       </w:r>
       <w:proofErr w:type="spellEnd"/>
-      <w:proofErr w:type="gramEnd"/>
-      <w:r>
-        <w:t xml:space="preserve"> measured from a person and predicts (in real time / on a single-trial basis) some abstract aspect of the person’s cognitive state.</w:t>
+    </w:p>
+    <w:p>
+      <w:pPr>
+        <w:pStyle w:val="ListParagraph"/>
+        <w:numPr>
+          <w:ilvl w:val="3"/>
+          <w:numId w:val="1"/>
+        </w:numPr>
+      </w:pPr>
+      <w:r>
+        <w:t xml:space="preserve">Functional Near-Infrared Spectroscopy </w:t>
+      </w:r>
+    </w:p>
+    <w:p>
+      <w:pPr>
+        <w:pStyle w:val="ListParagraph"/>
+        <w:numPr>
+          <w:ilvl w:val="3"/>
+          <w:numId w:val="1"/>
+        </w:numPr>
+      </w:pPr>
+      <w:r>
+        <w:t>Shines light and deduces what happened</w:t>
+      </w:r>
+    </w:p>
+    <w:p>
+      <w:pPr>
+        <w:pStyle w:val="ListParagraph"/>
+        <w:numPr>
+          <w:ilvl w:val="2"/>
+          <w:numId w:val="1"/>
+        </w:numPr>
+      </w:pPr>
+      <w:r>
+        <w:t>MEG and fMRI</w:t>
+      </w:r>
+    </w:p>
+    <w:p>
+      <w:pPr>
+        <w:pStyle w:val="ListParagraph"/>
+        <w:numPr>
+          <w:ilvl w:val="3"/>
+          <w:numId w:val="1"/>
+        </w:numPr>
+      </w:pPr>
+      <w:r>
+        <w:t>Big and millions of dollars</w:t>
       </w:r>
     </w:p>
     <w:p>
@@ -90,79 +334,108 @@
         </w:numPr>
       </w:pPr>
       <w:r>
-        <w:t>Three different BCI Subtypes</w:t>
-      </w:r>
-    </w:p>
-    <w:p>
-      <w:pPr>
-        <w:pStyle w:val="ListParagraph"/>
-        <w:numPr>
-          <w:ilvl w:val="2"/>
-          <w:numId w:val="1"/>
-        </w:numPr>
-      </w:pPr>
-      <w:r>
-        <w:t>Active BCI</w:t>
-      </w:r>
-    </w:p>
-    <w:p>
-      <w:pPr>
-        <w:pStyle w:val="ListParagraph"/>
-        <w:numPr>
-          <w:ilvl w:val="3"/>
-          <w:numId w:val="1"/>
-        </w:numPr>
-      </w:pPr>
-      <w:r>
-        <w:t>The driving force behind the BCI is generated from the user, independently form external events, for controlling an application</w:t>
-      </w:r>
-    </w:p>
-    <w:p>
-      <w:pPr>
-        <w:pStyle w:val="ListParagraph"/>
-        <w:numPr>
-          <w:ilvl w:val="2"/>
-          <w:numId w:val="1"/>
-        </w:numPr>
-      </w:pPr>
-      <w:r>
-        <w:t>Reactive BCI</w:t>
-      </w:r>
-    </w:p>
-    <w:p>
-      <w:pPr>
-        <w:pStyle w:val="ListParagraph"/>
-        <w:numPr>
-          <w:ilvl w:val="3"/>
-          <w:numId w:val="1"/>
-        </w:numPr>
-      </w:pPr>
-      <w:r>
-        <w:t>Driving force is from an external stimulation</w:t>
-      </w:r>
-    </w:p>
-    <w:p>
-      <w:pPr>
-        <w:pStyle w:val="ListParagraph"/>
-        <w:numPr>
-          <w:ilvl w:val="2"/>
-          <w:numId w:val="1"/>
-        </w:numPr>
-      </w:pPr>
-      <w:r>
-        <w:t>Passive BCI</w:t>
-      </w:r>
-    </w:p>
-    <w:p>
-      <w:pPr>
-        <w:pStyle w:val="ListParagraph"/>
-        <w:numPr>
-          <w:ilvl w:val="3"/>
-          <w:numId w:val="1"/>
-        </w:numPr>
-      </w:pPr>
-      <w:r>
-        <w:t xml:space="preserve">Just sort of monitors the brain </w:t>
+        <w:t>Non-Brain Signals (used for cleaning up EEG)</w:t>
+      </w:r>
+    </w:p>
+    <w:p>
+      <w:pPr>
+        <w:pStyle w:val="ListParagraph"/>
+        <w:numPr>
+          <w:ilvl w:val="2"/>
+          <w:numId w:val="1"/>
+        </w:numPr>
+      </w:pPr>
+      <w:proofErr w:type="spellStart"/>
+      <w:r>
+        <w:t>SensoMotoric</w:t>
+      </w:r>
+      <w:proofErr w:type="spellEnd"/>
+      <w:r>
+        <w:t xml:space="preserve"> Instruments</w:t>
+      </w:r>
+    </w:p>
+    <w:p>
+      <w:pPr>
+        <w:pStyle w:val="ListParagraph"/>
+        <w:numPr>
+          <w:ilvl w:val="2"/>
+          <w:numId w:val="1"/>
+        </w:numPr>
+      </w:pPr>
+      <w:r>
+        <w:t>Motion Capture and Eye Tracking, super helpful for cleaning up EEG</w:t>
+      </w:r>
+    </w:p>
+    <w:p>
+      <w:pPr>
+        <w:pStyle w:val="ListParagraph"/>
+        <w:numPr>
+          <w:ilvl w:val="2"/>
+          <w:numId w:val="1"/>
+        </w:numPr>
+      </w:pPr>
+      <w:r>
+        <w:t>EMG, ECG, and EOG</w:t>
+      </w:r>
+    </w:p>
+    <w:p>
+      <w:pPr>
+        <w:pStyle w:val="ListParagraph"/>
+        <w:numPr>
+          <w:ilvl w:val="2"/>
+          <w:numId w:val="1"/>
+        </w:numPr>
+      </w:pPr>
+      <w:r>
+        <w:t>Variables in your program</w:t>
+      </w:r>
+    </w:p>
+    <w:p>
+      <w:pPr>
+        <w:pStyle w:val="ListParagraph"/>
+        <w:numPr>
+          <w:ilvl w:val="3"/>
+          <w:numId w:val="1"/>
+        </w:numPr>
+      </w:pPr>
+      <w:r>
+        <w:t>Stimulus presented?</w:t>
+      </w:r>
+    </w:p>
+    <w:p>
+      <w:pPr>
+        <w:pStyle w:val="ListParagraph"/>
+        <w:numPr>
+          <w:ilvl w:val="3"/>
+          <w:numId w:val="1"/>
+        </w:numPr>
+      </w:pPr>
+      <w:r>
+        <w:t>Current vehicle speed</w:t>
+      </w:r>
+    </w:p>
+    <w:p>
+      <w:pPr>
+        <w:pStyle w:val="ListParagraph"/>
+        <w:numPr>
+          <w:ilvl w:val="2"/>
+          <w:numId w:val="1"/>
+        </w:numPr>
+      </w:pPr>
+      <w:r>
+        <w:t>Environmental signals</w:t>
+      </w:r>
+    </w:p>
+    <w:p>
+      <w:pPr>
+        <w:pStyle w:val="ListParagraph"/>
+        <w:numPr>
+          <w:ilvl w:val="3"/>
+          <w:numId w:val="1"/>
+        </w:numPr>
+      </w:pPr>
+      <w:r>
+        <w:t>Line noise</w:t>
       </w:r>
     </w:p>
     <w:p>
@@ -174,95 +447,208 @@
         </w:numPr>
       </w:pPr>
       <w:r>
-        <w:t>Brain Signals</w:t>
-      </w:r>
-    </w:p>
-    <w:p>
-      <w:pPr>
-        <w:pStyle w:val="ListParagraph"/>
-        <w:numPr>
-          <w:ilvl w:val="2"/>
-          <w:numId w:val="1"/>
-        </w:numPr>
-      </w:pPr>
-      <w:r>
-        <w:t>EEG</w:t>
-      </w:r>
-    </w:p>
-    <w:p>
-      <w:pPr>
-        <w:pStyle w:val="ListParagraph"/>
-        <w:numPr>
-          <w:ilvl w:val="3"/>
-          <w:numId w:val="1"/>
-        </w:numPr>
-      </w:pPr>
-      <w:r>
-        <w:t>All you need is a couple electros with EEG</w:t>
-      </w:r>
-    </w:p>
-    <w:p>
-      <w:pPr>
-        <w:pStyle w:val="ListParagraph"/>
-        <w:numPr>
-          <w:ilvl w:val="2"/>
-          <w:numId w:val="1"/>
-        </w:numPr>
-      </w:pPr>
+        <w:t>Aspects of Cognitive State</w:t>
+      </w:r>
+    </w:p>
+    <w:p>
+      <w:pPr>
+        <w:pStyle w:val="ListParagraph"/>
+        <w:numPr>
+          <w:ilvl w:val="2"/>
+          <w:numId w:val="1"/>
+        </w:numPr>
+      </w:pPr>
+      <w:r>
+        <w:t xml:space="preserve">Any aspect of the physical brain state that </w:t>
+      </w:r>
       <w:proofErr w:type="spellStart"/>
-      <w:proofErr w:type="gramStart"/>
-      <w:r>
-        <w:t>fNIRS</w:t>
+      <w:r>
+        <w:t>cn</w:t>
       </w:r>
       <w:proofErr w:type="spellEnd"/>
-      <w:proofErr w:type="gramEnd"/>
-    </w:p>
-    <w:p>
-      <w:pPr>
-        <w:pStyle w:val="ListParagraph"/>
-        <w:numPr>
-          <w:ilvl w:val="3"/>
-          <w:numId w:val="1"/>
-        </w:numPr>
-      </w:pPr>
-      <w:r>
-        <w:t xml:space="preserve">Functional Near-Infrared Spectroscopy </w:t>
-      </w:r>
-    </w:p>
-    <w:p>
-      <w:pPr>
-        <w:pStyle w:val="ListParagraph"/>
-        <w:numPr>
-          <w:ilvl w:val="3"/>
-          <w:numId w:val="1"/>
-        </w:numPr>
-      </w:pPr>
-      <w:r>
-        <w:t>Shines light and deduces what happened</w:t>
-      </w:r>
-    </w:p>
-    <w:p>
-      <w:pPr>
-        <w:pStyle w:val="ListParagraph"/>
-        <w:numPr>
-          <w:ilvl w:val="2"/>
-          <w:numId w:val="1"/>
-        </w:numPr>
-      </w:pPr>
-      <w:r>
-        <w:t>MEG and fMRI</w:t>
-      </w:r>
-    </w:p>
-    <w:p>
-      <w:pPr>
-        <w:pStyle w:val="ListParagraph"/>
-        <w:numPr>
-          <w:ilvl w:val="3"/>
-          <w:numId w:val="1"/>
-        </w:numPr>
-      </w:pPr>
-      <w:r>
-        <w:t>Big and millions of dollars</w:t>
+      <w:r>
+        <w:t xml:space="preserve"> be measured with sufficient single-trial reliability</w:t>
+      </w:r>
+    </w:p>
+    <w:p>
+      <w:pPr>
+        <w:pStyle w:val="ListParagraph"/>
+        <w:numPr>
+          <w:ilvl w:val="2"/>
+          <w:numId w:val="1"/>
+        </w:numPr>
+      </w:pPr>
+      <w:r>
+        <w:t>Tonic State</w:t>
+      </w:r>
+    </w:p>
+    <w:p>
+      <w:pPr>
+        <w:pStyle w:val="ListParagraph"/>
+        <w:numPr>
+          <w:ilvl w:val="3"/>
+          <w:numId w:val="1"/>
+        </w:numPr>
+      </w:pPr>
+      <w:r>
+        <w:t>Degree of “relaxation”, cognitive load, …</w:t>
+      </w:r>
+    </w:p>
+    <w:p>
+      <w:pPr>
+        <w:pStyle w:val="ListParagraph"/>
+        <w:numPr>
+          <w:ilvl w:val="3"/>
+          <w:numId w:val="1"/>
+        </w:numPr>
+      </w:pPr>
+      <w:r>
+        <w:t>Slow changing brain processes</w:t>
+      </w:r>
+    </w:p>
+    <w:p>
+      <w:pPr>
+        <w:pStyle w:val="ListParagraph"/>
+        <w:numPr>
+          <w:ilvl w:val="3"/>
+          <w:numId w:val="1"/>
+        </w:numPr>
+      </w:pPr>
+      <w:r>
+        <w:lastRenderedPageBreak/>
+        <w:t>Relaxation state</w:t>
+      </w:r>
+    </w:p>
+    <w:p>
+      <w:pPr>
+        <w:pStyle w:val="ListParagraph"/>
+        <w:numPr>
+          <w:ilvl w:val="2"/>
+          <w:numId w:val="1"/>
+        </w:numPr>
+      </w:pPr>
+      <w:r>
+        <w:t>Phasic State</w:t>
+      </w:r>
+    </w:p>
+    <w:p>
+      <w:pPr>
+        <w:pStyle w:val="ListParagraph"/>
+        <w:numPr>
+          <w:ilvl w:val="3"/>
+          <w:numId w:val="1"/>
+        </w:numPr>
+      </w:pPr>
+      <w:r>
+        <w:t>Switching attention, type of imagining movement</w:t>
+      </w:r>
+    </w:p>
+    <w:p>
+      <w:pPr>
+        <w:pStyle w:val="ListParagraph"/>
+        <w:numPr>
+          <w:ilvl w:val="3"/>
+          <w:numId w:val="1"/>
+        </w:numPr>
+      </w:pPr>
+      <w:r>
+        <w:t>Fast changing state</w:t>
+      </w:r>
+    </w:p>
+    <w:p>
+      <w:pPr>
+        <w:pStyle w:val="ListParagraph"/>
+        <w:numPr>
+          <w:ilvl w:val="3"/>
+          <w:numId w:val="1"/>
+        </w:numPr>
+      </w:pPr>
+      <w:r>
+        <w:t>E.g., the movement that you imagine at any given point</w:t>
+      </w:r>
+    </w:p>
+    <w:p>
+      <w:pPr>
+        <w:pStyle w:val="ListParagraph"/>
+        <w:numPr>
+          <w:ilvl w:val="2"/>
+          <w:numId w:val="1"/>
+        </w:numPr>
+      </w:pPr>
+      <w:r>
+        <w:t>Event-Related State:</w:t>
+      </w:r>
+    </w:p>
+    <w:p>
+      <w:pPr>
+        <w:pStyle w:val="ListParagraph"/>
+        <w:numPr>
+          <w:ilvl w:val="3"/>
+          <w:numId w:val="1"/>
+        </w:numPr>
+      </w:pPr>
+      <w:r>
+        <w:t>These are cognitive process that are linked to a particular event, perhaps an external one.</w:t>
+      </w:r>
+    </w:p>
+    <w:p>
+      <w:pPr>
+        <w:pStyle w:val="ListParagraph"/>
+        <w:numPr>
+          <w:ilvl w:val="3"/>
+          <w:numId w:val="1"/>
+        </w:numPr>
+      </w:pPr>
+      <w:r>
+        <w:t>E.g.,</w:t>
+      </w:r>
+    </w:p>
+    <w:p>
+      <w:pPr>
+        <w:pStyle w:val="ListParagraph"/>
+        <w:numPr>
+          <w:ilvl w:val="4"/>
+          <w:numId w:val="1"/>
+        </w:numPr>
+      </w:pPr>
+      <w:r>
+        <w:t>Surprised/Not Surprised</w:t>
+      </w:r>
+    </w:p>
+    <w:p>
+      <w:pPr>
+        <w:pStyle w:val="ListParagraph"/>
+        <w:numPr>
+          <w:ilvl w:val="4"/>
+          <w:numId w:val="1"/>
+        </w:numPr>
+      </w:pPr>
+      <w:r>
+        <w:t>Committed Error</w:t>
+      </w:r>
+    </w:p>
+    <w:p>
+      <w:pPr>
+        <w:pStyle w:val="ListParagraph"/>
+        <w:numPr>
+          <w:ilvl w:val="4"/>
+          <w:numId w:val="1"/>
+        </w:numPr>
+      </w:pPr>
+      <w:r>
+        <w:t>Event Noticed/Not Noticed</w:t>
+      </w:r>
+    </w:p>
+    <w:p>
+      <w:pPr>
+        <w:pStyle w:val="ListParagraph"/>
+        <w:numPr>
+          <w:ilvl w:val="0"/>
+          <w:numId w:val="1"/>
+        </w:numPr>
+      </w:pPr>
+      <w:r>
+        <w:t>1.2 Application Areas and Examples</w:t>
       </w:r>
     </w:p>
     <w:p>
@@ -274,116 +660,252 @@
         </w:numPr>
       </w:pPr>
       <w:r>
-        <w:t>Non-Brain Signals (used for cleaning up EEG)</w:t>
-      </w:r>
-    </w:p>
-    <w:p>
-      <w:pPr>
-        <w:pStyle w:val="ListParagraph"/>
-        <w:numPr>
-          <w:ilvl w:val="2"/>
-          <w:numId w:val="1"/>
-        </w:numPr>
-      </w:pPr>
+        <w:t>Communication and Control for the Severely Disabled</w:t>
+      </w:r>
+    </w:p>
+    <w:p>
+      <w:pPr>
+        <w:pStyle w:val="ListParagraph"/>
+        <w:numPr>
+          <w:ilvl w:val="2"/>
+          <w:numId w:val="1"/>
+        </w:numPr>
+      </w:pPr>
+      <w:r>
+        <w:t>Severe Disabilities:</w:t>
+      </w:r>
+    </w:p>
+    <w:p>
+      <w:pPr>
+        <w:pStyle w:val="ListParagraph"/>
+        <w:numPr>
+          <w:ilvl w:val="3"/>
+          <w:numId w:val="1"/>
+        </w:numPr>
+      </w:pPr>
+      <w:r>
+        <w:t>Tetraplegia</w:t>
+      </w:r>
+    </w:p>
+    <w:p>
+      <w:pPr>
+        <w:pStyle w:val="ListParagraph"/>
+        <w:numPr>
+          <w:ilvl w:val="3"/>
+          <w:numId w:val="1"/>
+        </w:numPr>
+      </w:pPr>
+      <w:r>
+        <w:t>Locked-in syndrome</w:t>
+      </w:r>
+    </w:p>
+    <w:p>
+      <w:pPr>
+        <w:pStyle w:val="ListParagraph"/>
+        <w:numPr>
+          <w:ilvl w:val="2"/>
+          <w:numId w:val="1"/>
+        </w:numPr>
+      </w:pPr>
+      <w:r>
+        <w:t>Speller Programs</w:t>
+      </w:r>
+    </w:p>
+    <w:p>
+      <w:pPr>
+        <w:pStyle w:val="ListParagraph"/>
+        <w:numPr>
+          <w:ilvl w:val="2"/>
+          <w:numId w:val="1"/>
+        </w:numPr>
+      </w:pPr>
+      <w:r>
+        <w:t>Prosthetic Control</w:t>
+      </w:r>
+    </w:p>
+    <w:p>
+      <w:pPr>
+        <w:pStyle w:val="ListParagraph"/>
+        <w:numPr>
+          <w:ilvl w:val="2"/>
+          <w:numId w:val="1"/>
+        </w:numPr>
+      </w:pPr>
+      <w:r>
+        <w:t>Home Automation</w:t>
+      </w:r>
+    </w:p>
+    <w:p>
+      <w:pPr>
+        <w:pStyle w:val="ListParagraph"/>
+        <w:numPr>
+          <w:ilvl w:val="1"/>
+          <w:numId w:val="1"/>
+        </w:numPr>
+      </w:pPr>
+      <w:r>
+        <w:t>Operator Monitoring</w:t>
+      </w:r>
+    </w:p>
+    <w:p>
+      <w:pPr>
+        <w:pStyle w:val="ListParagraph"/>
+        <w:numPr>
+          <w:ilvl w:val="2"/>
+          <w:numId w:val="1"/>
+        </w:numPr>
+      </w:pPr>
+      <w:r>
+        <w:t>Braking Intent</w:t>
+      </w:r>
+    </w:p>
+    <w:p>
+      <w:pPr>
+        <w:pStyle w:val="ListParagraph"/>
+        <w:numPr>
+          <w:ilvl w:val="2"/>
+          <w:numId w:val="1"/>
+        </w:numPr>
+      </w:pPr>
+      <w:r>
+        <w:t>Lane-Change Intent</w:t>
+      </w:r>
+    </w:p>
+    <w:p>
+      <w:pPr>
+        <w:pStyle w:val="ListParagraph"/>
+        <w:numPr>
+          <w:ilvl w:val="2"/>
+          <w:numId w:val="1"/>
+        </w:numPr>
+      </w:pPr>
+      <w:r>
+        <w:t>Workload</w:t>
+      </w:r>
+    </w:p>
+    <w:p>
+      <w:pPr>
+        <w:pStyle w:val="ListParagraph"/>
+        <w:numPr>
+          <w:ilvl w:val="2"/>
+          <w:numId w:val="1"/>
+        </w:numPr>
+      </w:pPr>
+      <w:r>
+        <w:t>Fatigue</w:t>
+      </w:r>
+    </w:p>
+    <w:p>
+      <w:pPr>
+        <w:pStyle w:val="ListParagraph"/>
+        <w:numPr>
+          <w:ilvl w:val="2"/>
+          <w:numId w:val="1"/>
+        </w:numPr>
+      </w:pPr>
+      <w:r>
+        <w:t>Alertness monitoring in Pilots, Air Traffic Controllers, Plant Operators</w:t>
+      </w:r>
+    </w:p>
+    <w:p>
+      <w:pPr>
+        <w:pStyle w:val="ListParagraph"/>
+        <w:numPr>
+          <w:ilvl w:val="2"/>
+          <w:numId w:val="1"/>
+        </w:numPr>
+      </w:pPr>
+      <w:r>
+        <w:t>Now entering an era where BCI is being used for healthy people</w:t>
+      </w:r>
+    </w:p>
+    <w:p>
+      <w:pPr>
+        <w:pStyle w:val="ListParagraph"/>
+        <w:numPr>
+          <w:ilvl w:val="1"/>
+          <w:numId w:val="1"/>
+        </w:numPr>
+      </w:pPr>
+      <w:r>
+        <w:t>Forensics</w:t>
+      </w:r>
+    </w:p>
+    <w:p>
+      <w:pPr>
+        <w:pStyle w:val="ListParagraph"/>
+        <w:numPr>
+          <w:ilvl w:val="2"/>
+          <w:numId w:val="1"/>
+        </w:numPr>
+      </w:pPr>
+      <w:r>
+        <w:t>Lie detection, Brain Fingerprinting, Trust assessment</w:t>
+      </w:r>
+    </w:p>
+    <w:p>
+      <w:pPr>
+        <w:pStyle w:val="ListParagraph"/>
+        <w:numPr>
+          <w:ilvl w:val="1"/>
+          <w:numId w:val="1"/>
+        </w:numPr>
+      </w:pPr>
+      <w:r>
+        <w:t>Entertainment</w:t>
+      </w:r>
+    </w:p>
+    <w:p>
+      <w:pPr>
+        <w:pStyle w:val="ListParagraph"/>
+        <w:numPr>
+          <w:ilvl w:val="2"/>
+          <w:numId w:val="1"/>
+        </w:numPr>
+      </w:pPr>
+      <w:r>
+        <w:t>Mood Assessment, “Thought Control”, Fast Response Detection</w:t>
+      </w:r>
+    </w:p>
+    <w:p>
+      <w:pPr>
+        <w:pStyle w:val="ListParagraph"/>
+        <w:numPr>
+          <w:ilvl w:val="1"/>
+          <w:numId w:val="1"/>
+        </w:numPr>
+      </w:pPr>
+      <w:r>
+        <w:t>Health</w:t>
+      </w:r>
+    </w:p>
+    <w:p>
+      <w:pPr>
+        <w:pStyle w:val="ListParagraph"/>
+        <w:numPr>
+          <w:ilvl w:val="2"/>
+          <w:numId w:val="1"/>
+        </w:numPr>
+      </w:pPr>
+      <w:r>
+        <w:t xml:space="preserve">Sleep Stage Recognition, </w:t>
+      </w:r>
       <w:proofErr w:type="spellStart"/>
       <w:r>
-        <w:t>SensoMotoric</w:t>
+        <w:t>Neurorehabilitation</w:t>
       </w:r>
       <w:proofErr w:type="spellEnd"/>
-      <w:r>
-        <w:t xml:space="preserve"> Instruments</w:t>
-      </w:r>
-    </w:p>
-    <w:p>
-      <w:pPr>
-        <w:pStyle w:val="ListParagraph"/>
-        <w:numPr>
-          <w:ilvl w:val="2"/>
-          <w:numId w:val="1"/>
-        </w:numPr>
-      </w:pPr>
-      <w:r>
-        <w:t>Motion Capture and Eye Tracking, super helpful for cleaning up EEG</w:t>
-      </w:r>
-    </w:p>
-    <w:p>
-      <w:pPr>
-        <w:pStyle w:val="ListParagraph"/>
-        <w:numPr>
-          <w:ilvl w:val="2"/>
-          <w:numId w:val="1"/>
-        </w:numPr>
-      </w:pPr>
-      <w:r>
-        <w:t>EMG, ECG, and EOG</w:t>
-      </w:r>
-    </w:p>
-    <w:p>
-      <w:pPr>
-        <w:pStyle w:val="ListParagraph"/>
-        <w:numPr>
-          <w:ilvl w:val="2"/>
-          <w:numId w:val="1"/>
-        </w:numPr>
-      </w:pPr>
-      <w:r>
-        <w:t>Variables in your program</w:t>
-      </w:r>
-    </w:p>
-    <w:p>
-      <w:pPr>
-        <w:pStyle w:val="ListParagraph"/>
-        <w:numPr>
-          <w:ilvl w:val="3"/>
-          <w:numId w:val="1"/>
-        </w:numPr>
-      </w:pPr>
-      <w:r>
-        <w:t>Stimulus presented?</w:t>
-      </w:r>
-    </w:p>
-    <w:p>
-      <w:pPr>
-        <w:pStyle w:val="ListParagraph"/>
-        <w:numPr>
-          <w:ilvl w:val="3"/>
-          <w:numId w:val="1"/>
-        </w:numPr>
-      </w:pPr>
-      <w:r>
-        <w:t xml:space="preserve">Current </w:t>
-      </w:r>
-      <w:r>
-        <w:t>vehicle</w:t>
-      </w:r>
-      <w:bookmarkStart w:id="0" w:name="_GoBack"/>
-      <w:bookmarkEnd w:id="0"/>
-      <w:r>
-        <w:t xml:space="preserve"> speed</w:t>
-      </w:r>
-    </w:p>
-    <w:p>
-      <w:pPr>
-        <w:pStyle w:val="ListParagraph"/>
-        <w:numPr>
-          <w:ilvl w:val="2"/>
-          <w:numId w:val="1"/>
-        </w:numPr>
-      </w:pPr>
-      <w:r>
-        <w:t>Environmental signals</w:t>
-      </w:r>
-    </w:p>
-    <w:p>
-      <w:pPr>
-        <w:pStyle w:val="ListParagraph"/>
-        <w:numPr>
-          <w:ilvl w:val="3"/>
-          <w:numId w:val="1"/>
-        </w:numPr>
-      </w:pPr>
-      <w:r>
-        <w:t>Line noise</w:t>
+    </w:p>
+    <w:p>
+      <w:pPr>
+        <w:pStyle w:val="ListParagraph"/>
+        <w:numPr>
+          <w:ilvl w:val="2"/>
+          <w:numId w:val="1"/>
+        </w:numPr>
+      </w:pPr>
+      <w:r>
+        <w:t>To improve your sleeping or what not</w:t>
       </w:r>
     </w:p>
     <w:p>
@@ -395,76 +917,109 @@
         </w:numPr>
       </w:pPr>
       <w:r>
-        <w:t>Aspects of Cognitive State</w:t>
-      </w:r>
-    </w:p>
-    <w:p>
-      <w:pPr>
-        <w:pStyle w:val="ListParagraph"/>
-        <w:numPr>
-          <w:ilvl w:val="2"/>
-          <w:numId w:val="1"/>
-        </w:numPr>
-      </w:pPr>
-      <w:r>
-        <w:t xml:space="preserve">Any aspect of the physical brain state that </w:t>
+        <w:t>Social</w:t>
+      </w:r>
+    </w:p>
+    <w:p>
+      <w:pPr>
+        <w:pStyle w:val="ListParagraph"/>
+        <w:numPr>
+          <w:ilvl w:val="2"/>
+          <w:numId w:val="1"/>
+        </w:numPr>
+      </w:pPr>
+      <w:r>
+        <w:t>Weird cat ears</w:t>
+      </w:r>
+    </w:p>
+    <w:p>
+      <w:pPr>
+        <w:pStyle w:val="ListParagraph"/>
+        <w:numPr>
+          <w:ilvl w:val="1"/>
+          <w:numId w:val="1"/>
+        </w:numPr>
+      </w:pPr>
+      <w:r>
+        <w:t>Neuroscience</w:t>
+      </w:r>
+    </w:p>
+    <w:p>
+      <w:pPr>
+        <w:pStyle w:val="ListParagraph"/>
+        <w:numPr>
+          <w:ilvl w:val="2"/>
+          <w:numId w:val="1"/>
+        </w:numPr>
+      </w:pPr>
+      <w:r>
+        <w:t>Multivariate Pattern Analysis / Brain Imaging</w:t>
+      </w:r>
+    </w:p>
+    <w:p>
+      <w:pPr>
+        <w:pStyle w:val="ListParagraph"/>
+        <w:numPr>
+          <w:ilvl w:val="2"/>
+          <w:numId w:val="1"/>
+        </w:numPr>
+      </w:pPr>
+      <w:r>
+        <w:t xml:space="preserve">Study of information content and representations for </w:t>
       </w:r>
       <w:proofErr w:type="spellStart"/>
       <w:r>
-        <w:t>cn</w:t>
+        <w:t>neurosceientific</w:t>
       </w:r>
       <w:proofErr w:type="spellEnd"/>
       <w:r>
-        <w:t xml:space="preserve"> be measured with sufficient single-trial reliability</w:t>
-      </w:r>
-    </w:p>
-    <w:p>
-      <w:pPr>
-        <w:pStyle w:val="ListParagraph"/>
-        <w:numPr>
-          <w:ilvl w:val="2"/>
-          <w:numId w:val="1"/>
-        </w:numPr>
-      </w:pPr>
-      <w:r>
-        <w:t>Tonic State</w:t>
-      </w:r>
-    </w:p>
-    <w:p>
-      <w:pPr>
-        <w:pStyle w:val="ListParagraph"/>
-        <w:numPr>
-          <w:ilvl w:val="3"/>
-          <w:numId w:val="1"/>
-        </w:numPr>
-      </w:pPr>
-      <w:r>
-        <w:t>Degree of “relaxation”, cognitive load, …</w:t>
-      </w:r>
-    </w:p>
-    <w:p>
-      <w:pPr>
-        <w:pStyle w:val="ListParagraph"/>
-        <w:numPr>
-          <w:ilvl w:val="2"/>
-          <w:numId w:val="1"/>
-        </w:numPr>
-      </w:pPr>
-      <w:r>
-        <w:t>Phasic State</w:t>
-      </w:r>
-    </w:p>
-    <w:p>
-      <w:pPr>
-        <w:pStyle w:val="ListParagraph"/>
-        <w:numPr>
-          <w:ilvl w:val="3"/>
-          <w:numId w:val="1"/>
-        </w:numPr>
-      </w:pPr>
-      <w:r>
-        <w:t>Switching attention, type of imagining movement</w:t>
-      </w:r>
+        <w:t xml:space="preserve"> questions</w:t>
+      </w:r>
+    </w:p>
+    <w:p>
+      <w:pPr>
+        <w:pStyle w:val="ListParagraph"/>
+        <w:numPr>
+          <w:ilvl w:val="2"/>
+          <w:numId w:val="1"/>
+        </w:numPr>
+      </w:pPr>
+      <w:r>
+        <w:t>Also: Closed-loop neuroscience experiments (experiment manipulations depending on brain state)</w:t>
+      </w:r>
+    </w:p>
+    <w:p>
+      <w:pPr>
+        <w:pStyle w:val="ListParagraph"/>
+        <w:numPr>
+          <w:ilvl w:val="2"/>
+          <w:numId w:val="1"/>
+        </w:numPr>
+      </w:pPr>
+      <w:r>
+        <w:t>Using BCI for the development of neuroscience</w:t>
+      </w:r>
+    </w:p>
+    <w:p>
+      <w:pPr>
+        <w:pStyle w:val="ListParagraph"/>
+        <w:numPr>
+          <w:ilvl w:val="2"/>
+          <w:numId w:val="1"/>
+        </w:numPr>
+      </w:pPr>
+      <w:r>
+        <w:t>This is where BCI all started</w:t>
+      </w:r>
+    </w:p>
+    <w:p>
+      <w:pPr>
+        <w:pStyle w:val="ListParagraph"/>
+        <w:numPr>
+          <w:ilvl w:val="2"/>
+          <w:numId w:val="1"/>
+        </w:numPr>
+      </w:pPr>
     </w:p>
     <w:p>
       <w:pPr>
@@ -475,7 +1030,7 @@
         </w:numPr>
       </w:pPr>
       <w:r>
-        <w:t>1.2 Application Areas and Examples</w:t>
+        <w:t>1.3 Scientific Challenge</w:t>
       </w:r>
     </w:p>
     <w:p>
@@ -487,19 +1042,43 @@
         </w:numPr>
       </w:pPr>
       <w:r>
-        <w:t>Communication and Control for the Severely Disabled</w:t>
-      </w:r>
-    </w:p>
-    <w:p>
-      <w:pPr>
-        <w:pStyle w:val="ListParagraph"/>
-        <w:numPr>
-          <w:ilvl w:val="2"/>
-          <w:numId w:val="1"/>
-        </w:numPr>
-      </w:pPr>
-      <w:r>
-        <w:t xml:space="preserve">Severe Disabilities </w:t>
+        <w:t xml:space="preserve">Related Areas in Science </w:t>
+      </w:r>
+    </w:p>
+    <w:p>
+      <w:pPr>
+        <w:pStyle w:val="ListParagraph"/>
+        <w:numPr>
+          <w:ilvl w:val="2"/>
+          <w:numId w:val="1"/>
+        </w:numPr>
+      </w:pPr>
+      <w:r>
+        <w:rPr>
+          <w:b/>
+        </w:rPr>
+        <w:t>Theory is shared with:</w:t>
+      </w:r>
+      <w:r>
+        <w:t xml:space="preserve"> Signal Processing, Machine Learning, Computational Intelligence, Neuroscience, Cognitive Science</w:t>
+      </w:r>
+    </w:p>
+    <w:p>
+      <w:pPr>
+        <w:pStyle w:val="ListParagraph"/>
+        <w:numPr>
+          <w:ilvl w:val="2"/>
+          <w:numId w:val="1"/>
+        </w:numPr>
+      </w:pPr>
+      <w:r>
+        <w:rPr>
+          <w:b/>
+        </w:rPr>
+        <w:t>Problems are similar to:</w:t>
+      </w:r>
+      <w:r>
+        <w:t xml:space="preserve"> Computer Vision, Speech Recognition, Pattern Recognition, Time-Series Analysis, Control Systems &amp; Robotics</w:t>
       </w:r>
     </w:p>
     <w:p>
@@ -511,8 +1090,127 @@
         </w:numPr>
       </w:pPr>
       <w:r>
-        <w:lastRenderedPageBreak/>
-        <w:t>Now entering an era where BCI is being used for healthy people</w:t>
+        <w:t>Why is BCI hard</w:t>
+      </w:r>
+    </w:p>
+    <w:p>
+      <w:pPr>
+        <w:pStyle w:val="ListParagraph"/>
+        <w:numPr>
+          <w:ilvl w:val="2"/>
+          <w:numId w:val="1"/>
+        </w:numPr>
+      </w:pPr>
+      <w:r>
+        <w:t xml:space="preserve">Processing depends on unknown parameters (person-specific, task-specific, otherwise variable), per-sensor weights </w:t>
+      </w:r>
+    </w:p>
+    <w:p>
+      <w:pPr>
+        <w:pStyle w:val="ListParagraph"/>
+        <w:numPr>
+          <w:ilvl w:val="3"/>
+          <w:numId w:val="1"/>
+        </w:numPr>
+      </w:pPr>
+      <w:r>
+        <w:t>Must adapt to the person to do a good job</w:t>
+      </w:r>
+    </w:p>
+    <w:p>
+      <w:pPr>
+        <w:pStyle w:val="ListParagraph"/>
+        <w:numPr>
+          <w:ilvl w:val="3"/>
+          <w:numId w:val="1"/>
+        </w:numPr>
+      </w:pPr>
+      <w:r>
+        <w:t>If you use one model on one person it can give the exact different expected result.</w:t>
+      </w:r>
+    </w:p>
+    <w:p>
+      <w:pPr>
+        <w:pStyle w:val="ListParagraph"/>
+        <w:numPr>
+          <w:ilvl w:val="2"/>
+          <w:numId w:val="1"/>
+        </w:numPr>
+      </w:pPr>
+      <w:r>
+        <w:t>Reasons for variability</w:t>
+      </w:r>
+    </w:p>
+    <w:p>
+      <w:pPr>
+        <w:pStyle w:val="ListParagraph"/>
+        <w:numPr>
+          <w:ilvl w:val="3"/>
+          <w:numId w:val="1"/>
+        </w:numPr>
+      </w:pPr>
+      <w:r>
+        <w:t>Folding of cortex differs between any two person</w:t>
+      </w:r>
+    </w:p>
+    <w:p>
+      <w:pPr>
+        <w:pStyle w:val="ListParagraph"/>
+        <w:numPr>
+          <w:ilvl w:val="4"/>
+          <w:numId w:val="1"/>
+        </w:numPr>
+      </w:pPr>
+      <w:r>
+        <w:t>Even on identical twins</w:t>
+      </w:r>
+    </w:p>
+    <w:p>
+      <w:pPr>
+        <w:pStyle w:val="ListParagraph"/>
+        <w:numPr>
+          <w:ilvl w:val="4"/>
+          <w:numId w:val="1"/>
+        </w:numPr>
+      </w:pPr>
+      <w:r>
+        <w:t>It is like a finger print</w:t>
+      </w:r>
+    </w:p>
+    <w:p>
+      <w:pPr>
+        <w:pStyle w:val="ListParagraph"/>
+        <w:numPr>
+          <w:ilvl w:val="3"/>
+          <w:numId w:val="1"/>
+        </w:numPr>
+      </w:pPr>
+      <w:r>
+        <w:t>Relevant functions map differs across individuals</w:t>
+      </w:r>
+    </w:p>
+    <w:p>
+      <w:pPr>
+        <w:pStyle w:val="ListParagraph"/>
+        <w:numPr>
+          <w:ilvl w:val="3"/>
+          <w:numId w:val="1"/>
+        </w:numPr>
+      </w:pPr>
+      <w:r>
+        <w:t>Sensor locations differ across recording sessions</w:t>
+      </w:r>
+    </w:p>
+    <w:p>
+      <w:pPr>
+        <w:pStyle w:val="ListParagraph"/>
+        <w:numPr>
+          <w:ilvl w:val="3"/>
+          <w:numId w:val="1"/>
+        </w:numPr>
+      </w:pPr>
+      <w:r>
+        <w:t xml:space="preserve">Brain dynamics are non-stationary at all time scales </w:t>
       </w:r>
     </w:p>
     <w:p>
@@ -524,199 +1222,7 @@
         </w:numPr>
       </w:pPr>
       <w:r>
-        <w:t>Forensics</w:t>
-      </w:r>
-    </w:p>
-    <w:p>
-      <w:pPr>
-        <w:pStyle w:val="ListParagraph"/>
-        <w:numPr>
-          <w:ilvl w:val="2"/>
-          <w:numId w:val="1"/>
-        </w:numPr>
-      </w:pPr>
-      <w:r>
-        <w:t>Lie detection, Brain Fingerprinting, Trust assessment</w:t>
-      </w:r>
-    </w:p>
-    <w:p>
-      <w:pPr>
-        <w:pStyle w:val="ListParagraph"/>
-        <w:numPr>
-          <w:ilvl w:val="1"/>
-          <w:numId w:val="1"/>
-        </w:numPr>
-      </w:pPr>
-      <w:r>
-        <w:t>Entertainment</w:t>
-      </w:r>
-    </w:p>
-    <w:p>
-      <w:pPr>
-        <w:pStyle w:val="ListParagraph"/>
-        <w:numPr>
-          <w:ilvl w:val="1"/>
-          <w:numId w:val="1"/>
-        </w:numPr>
-      </w:pPr>
-      <w:r>
-        <w:t>Health</w:t>
-      </w:r>
-    </w:p>
-    <w:p>
-      <w:pPr>
-        <w:pStyle w:val="ListParagraph"/>
-        <w:numPr>
-          <w:ilvl w:val="1"/>
-          <w:numId w:val="1"/>
-        </w:numPr>
-      </w:pPr>
-      <w:r>
-        <w:t>Neuroscience</w:t>
-      </w:r>
-    </w:p>
-    <w:p>
-      <w:pPr>
-        <w:pStyle w:val="ListParagraph"/>
-        <w:numPr>
-          <w:ilvl w:val="2"/>
-          <w:numId w:val="1"/>
-        </w:numPr>
-      </w:pPr>
-      <w:r>
-        <w:t>Using BCI for the development of neuroscience</w:t>
-      </w:r>
-    </w:p>
-    <w:p>
-      <w:pPr>
-        <w:pStyle w:val="ListParagraph"/>
-        <w:numPr>
-          <w:ilvl w:val="0"/>
-          <w:numId w:val="1"/>
-        </w:numPr>
-      </w:pPr>
-      <w:r>
-        <w:t>1.3 Scientific Challenge</w:t>
-      </w:r>
-    </w:p>
-    <w:p>
-      <w:pPr>
-        <w:pStyle w:val="ListParagraph"/>
-        <w:numPr>
-          <w:ilvl w:val="1"/>
-          <w:numId w:val="1"/>
-        </w:numPr>
-      </w:pPr>
-      <w:r>
-        <w:t>Theory is shared with many other fields</w:t>
-      </w:r>
-    </w:p>
-    <w:p>
-      <w:pPr>
-        <w:pStyle w:val="ListParagraph"/>
-        <w:numPr>
-          <w:ilvl w:val="1"/>
-          <w:numId w:val="1"/>
-        </w:numPr>
-      </w:pPr>
-      <w:r>
-        <w:t>Problems are similar to Computer Vision, Speech Recognition, Pattern Recognition, Timer-Series analysis, Control Systems &amp; Robotics</w:t>
-      </w:r>
-    </w:p>
-    <w:p>
-      <w:pPr>
-        <w:pStyle w:val="ListParagraph"/>
-        <w:numPr>
-          <w:ilvl w:val="1"/>
-          <w:numId w:val="1"/>
-        </w:numPr>
-      </w:pPr>
-      <w:r>
-        <w:t>Why is BCI hard</w:t>
-      </w:r>
-    </w:p>
-    <w:p>
-      <w:pPr>
-        <w:pStyle w:val="ListParagraph"/>
-        <w:numPr>
-          <w:ilvl w:val="2"/>
-          <w:numId w:val="1"/>
-        </w:numPr>
-      </w:pPr>
-      <w:r>
-        <w:t xml:space="preserve">Processing depends on unknown parameters (person-specific, task-specific, otherwise variable), per-sensor weights </w:t>
-      </w:r>
-    </w:p>
-    <w:p>
-      <w:pPr>
-        <w:pStyle w:val="ListParagraph"/>
-        <w:numPr>
-          <w:ilvl w:val="2"/>
-          <w:numId w:val="1"/>
-        </w:numPr>
-      </w:pPr>
-      <w:r>
-        <w:t>Must adapt to the person to do a good job</w:t>
-      </w:r>
-    </w:p>
-    <w:p>
-      <w:pPr>
-        <w:pStyle w:val="ListParagraph"/>
-        <w:numPr>
-          <w:ilvl w:val="2"/>
-          <w:numId w:val="1"/>
-        </w:numPr>
-      </w:pPr>
-      <w:r>
-        <w:t>Reasons for variability</w:t>
-      </w:r>
-    </w:p>
-    <w:p>
-      <w:pPr>
-        <w:pStyle w:val="ListParagraph"/>
-        <w:numPr>
-          <w:ilvl w:val="3"/>
-          <w:numId w:val="1"/>
-        </w:numPr>
-      </w:pPr>
-      <w:r>
-        <w:t>Folding of cortex differs between any two person</w:t>
-      </w:r>
-    </w:p>
-    <w:p>
-      <w:pPr>
-        <w:pStyle w:val="ListParagraph"/>
-        <w:numPr>
-          <w:ilvl w:val="3"/>
-          <w:numId w:val="1"/>
-        </w:numPr>
-      </w:pPr>
-      <w:r>
-        <w:t>Relevant functions map differs across individuals</w:t>
-      </w:r>
-    </w:p>
-    <w:p>
-      <w:pPr>
-        <w:pStyle w:val="ListParagraph"/>
-        <w:numPr>
-          <w:ilvl w:val="3"/>
-          <w:numId w:val="1"/>
-        </w:numPr>
-      </w:pPr>
-      <w:r>
-        <w:t>Sensor locations differ across recording sessions</w:t>
-      </w:r>
-    </w:p>
-    <w:p>
-      <w:pPr>
-        <w:pStyle w:val="ListParagraph"/>
-        <w:numPr>
-          <w:ilvl w:val="3"/>
-          <w:numId w:val="1"/>
-        </w:numPr>
-      </w:pPr>
-      <w:r>
-        <w:t xml:space="preserve">Brain dynamics are non-stationary at all time scales </w:t>
+        <w:t>Why else is BCI Hard?</w:t>
       </w:r>
     </w:p>
     <w:p>
@@ -756,12 +1262,30 @@
       <w:pPr>
         <w:pStyle w:val="ListParagraph"/>
         <w:numPr>
-          <w:ilvl w:val="2"/>
-          <w:numId w:val="1"/>
-        </w:numPr>
-      </w:pPr>
-      <w:r>
-        <w:t>Specific measures are even harder to obtain (with coarse-grained sensing)</w:t>
+          <w:ilvl w:val="3"/>
+          <w:numId w:val="1"/>
+        </w:numPr>
+      </w:pPr>
+      <w:r>
+        <w:t>Difficult to deal with</w:t>
+      </w:r>
+    </w:p>
+    <w:p>
+      <w:pPr>
+        <w:pStyle w:val="ListParagraph"/>
+        <w:numPr>
+          <w:ilvl w:val="2"/>
+          <w:numId w:val="1"/>
+        </w:numPr>
+      </w:pPr>
+      <w:r>
+        <w:rPr>
+          <w:i/>
+        </w:rPr>
+        <w:t>Specific</w:t>
+      </w:r>
+      <w:r>
+        <w:t xml:space="preserve"> measures are even harder to obtain (with coarse-grained sensing)</w:t>
       </w:r>
     </w:p>
     <w:p>
@@ -780,6 +1304,18 @@
       <w:pPr>
         <w:pStyle w:val="ListParagraph"/>
         <w:numPr>
+          <w:ilvl w:val="3"/>
+          <w:numId w:val="1"/>
+        </w:numPr>
+      </w:pPr>
+      <w:r>
+        <w:t>Very hard to be specific with what you are trying to pick up on</w:t>
+      </w:r>
+    </w:p>
+    <w:p>
+      <w:pPr>
+        <w:pStyle w:val="ListParagraph"/>
+        <w:numPr>
           <w:ilvl w:val="2"/>
           <w:numId w:val="1"/>
         </w:numPr>
@@ -792,6 +1328,38 @@
       <w:pPr>
         <w:pStyle w:val="ListParagraph"/>
         <w:numPr>
+          <w:ilvl w:val="3"/>
+          <w:numId w:val="1"/>
+        </w:numPr>
+      </w:pPr>
+      <w:r>
+        <w:t xml:space="preserve">In some </w:t>
+      </w:r>
+      <w:proofErr w:type="gramStart"/>
+      <w:r>
+        <w:t>cases</w:t>
+      </w:r>
+      <w:proofErr w:type="gramEnd"/>
+      <w:r>
+        <w:t xml:space="preserve"> we don’t know what to look for or how to look for it</w:t>
+      </w:r>
+    </w:p>
+    <w:p>
+      <w:pPr>
+        <w:pStyle w:val="ListParagraph"/>
+        <w:numPr>
+          <w:ilvl w:val="1"/>
+          <w:numId w:val="1"/>
+        </w:numPr>
+      </w:pPr>
+      <w:r>
+        <w:t>And Furthermore</w:t>
+      </w:r>
+    </w:p>
+    <w:p>
+      <w:pPr>
+        <w:pStyle w:val="ListParagraph"/>
+        <w:numPr>
           <w:ilvl w:val="2"/>
           <w:numId w:val="1"/>
         </w:numPr>
@@ -804,6 +1372,20 @@
       <w:pPr>
         <w:pStyle w:val="ListParagraph"/>
         <w:numPr>
+          <w:ilvl w:val="2"/>
+          <w:numId w:val="1"/>
+        </w:numPr>
+      </w:pPr>
+      <w:bookmarkStart w:id="0" w:name="_GoBack"/>
+      <w:bookmarkEnd w:id="0"/>
+      <w:r>
+        <w:t>Therefore, they need to be computationally (e.g., statistically) disentangled for optimum performance</w:t>
+      </w:r>
+    </w:p>
+    <w:p>
+      <w:pPr>
+        <w:pStyle w:val="ListParagraph"/>
+        <w:numPr>
           <w:ilvl w:val="1"/>
           <w:numId w:val="1"/>
         </w:numPr>
@@ -840,12 +1422,27 @@
       <w:pPr>
         <w:pStyle w:val="ListParagraph"/>
         <w:numPr>
-          <w:ilvl w:val="2"/>
-          <w:numId w:val="1"/>
-        </w:numPr>
-      </w:pPr>
-      <w:r>
-        <w:t>BCI systems must be calibrates before they can be used</w:t>
+          <w:ilvl w:val="3"/>
+          <w:numId w:val="1"/>
+        </w:numPr>
+      </w:pPr>
+      <w:r>
+        <w:t xml:space="preserve">Because there is uncertainty </w:t>
+      </w:r>
+    </w:p>
+    <w:p>
+      <w:pPr>
+        <w:pStyle w:val="ListParagraph"/>
+        <w:numPr>
+          <w:ilvl w:val="2"/>
+          <w:numId w:val="1"/>
+        </w:numPr>
+      </w:pPr>
+      <w:r>
+        <w:t>BCI systems must be calibrated</w:t>
+      </w:r>
+      <w:r>
+        <w:t xml:space="preserve"> before they can be used</w:t>
       </w:r>
     </w:p>
     <w:p>
@@ -858,6 +1455,9 @@
       </w:pPr>
       <w:r>
         <w:t>Calibration should entail as much information as available, e.g., example data, prior data</w:t>
+      </w:r>
+      <w:r>
+        <w:t xml:space="preserve">, large databases </w:t>
       </w:r>
     </w:p>
     <w:p>
@@ -1178,7 +1778,7 @@
     <w:p/>
     <w:sectPr>
       <w:pgSz w:w="12240" w:h="15840"/>
-      <w:pgMar w:top="1440" w:right="1800" w:bottom="1440" w:left="1800" w:header="720" w:footer="720" w:gutter="0"/>
+      <w:pgMar w:top="720" w:right="720" w:bottom="720" w:left="720" w:header="720" w:footer="720" w:gutter="0"/>
       <w:cols w:space="720"/>
       <w:docGrid w:linePitch="360"/>
     </w:sectPr>
@@ -1187,7 +1787,7 @@
 </file>
 
 <file path=word/numbering.xml><?xml version="1.0" encoding="utf-8"?>
-<w:numbering xmlns:wpc="http://schemas.microsoft.com/office/word/2010/wordprocessingCanvas" xmlns:mo="http://schemas.microsoft.com/office/mac/office/2008/main" xmlns:mc="http://schemas.openxmlformats.org/markup-compatibility/2006" xmlns:mv="urn:schemas-microsoft-com:mac:vml" xmlns:o="urn:schemas-microsoft-com:office:office" xmlns:r="http://schemas.openxmlformats.org/officeDocument/2006/relationships" xmlns:m="http://schemas.openxmlformats.org/officeDocument/2006/math" xmlns:v="urn:schemas-microsoft-com:vml" xmlns:wp14="http://schemas.microsoft.com/office/word/2010/wordprocessingDrawing" xmlns:wp="http://schemas.openxmlformats.org/drawingml/2006/wordprocessingDrawing" xmlns:w10="urn:schemas-microsoft-com:office:word" xmlns:w="http://schemas.openxmlformats.org/wordprocessingml/2006/main" xmlns:w14="http://schemas.microsoft.com/office/word/2010/wordml" xmlns:wpg="http://schemas.microsoft.com/office/word/2010/wordprocessingGroup" xmlns:wpi="http://schemas.microsoft.com/office/word/2010/wordprocessingInk" xmlns:wne="http://schemas.microsoft.com/office/word/2006/wordml" xmlns:wps="http://schemas.microsoft.com/office/word/2010/wordprocessingShape" mc:Ignorable="w14 wp14">
+<w:numbering xmlns:wpc="http://schemas.microsoft.com/office/word/2010/wordprocessingCanvas" xmlns:mo="http://schemas.microsoft.com/office/mac/office/2008/main" xmlns:mc="http://schemas.openxmlformats.org/markup-compatibility/2006" xmlns:mv="urn:schemas-microsoft-com:mac:vml" xmlns:o="urn:schemas-microsoft-com:office:office" xmlns:r="http://schemas.openxmlformats.org/officeDocument/2006/relationships" xmlns:m="http://schemas.openxmlformats.org/officeDocument/2006/math" xmlns:v="urn:schemas-microsoft-com:vml" xmlns:wp14="http://schemas.microsoft.com/office/word/2010/wordprocessingDrawing" xmlns:wp="http://schemas.openxmlformats.org/drawingml/2006/wordprocessingDrawing" xmlns:w10="urn:schemas-microsoft-com:office:word" xmlns:w="http://schemas.openxmlformats.org/wordprocessingml/2006/main" xmlns:w14="http://schemas.microsoft.com/office/word/2010/wordml" xmlns:w15="http://schemas.microsoft.com/office/word/2012/wordml" xmlns:wpg="http://schemas.microsoft.com/office/word/2010/wordprocessingGroup" xmlns:wpi="http://schemas.microsoft.com/office/word/2010/wordprocessingInk" xmlns:wne="http://schemas.microsoft.com/office/word/2006/wordml" xmlns:wps="http://schemas.microsoft.com/office/word/2010/wordprocessingShape" mc:Ignorable="w14 w15 wp14">
   <w:abstractNum w:abstractNumId="0">
     <w:nsid w:val="46322B32"/>
     <w:multiLevelType w:val="hybridMultilevel"/>
@@ -1281,7 +1881,7 @@
 </file>
 
 <file path=word/styles.xml><?xml version="1.0" encoding="utf-8"?>
-<w:styles xmlns:mc="http://schemas.openxmlformats.org/markup-compatibility/2006" xmlns:r="http://schemas.openxmlformats.org/officeDocument/2006/relationships" xmlns:w="http://schemas.openxmlformats.org/wordprocessingml/2006/main" xmlns:w14="http://schemas.microsoft.com/office/word/2010/wordml" mc:Ignorable="w14">
+<w:styles xmlns:mc="http://schemas.openxmlformats.org/markup-compatibility/2006" xmlns:r="http://schemas.openxmlformats.org/officeDocument/2006/relationships" xmlns:w="http://schemas.openxmlformats.org/wordprocessingml/2006/main" xmlns:w14="http://schemas.microsoft.com/office/word/2010/wordml" xmlns:w15="http://schemas.microsoft.com/office/word/2012/wordml" mc:Ignorable="w14 w15">
   <w:docDefaults>
     <w:rPrDefault>
       <w:rPr>
@@ -1293,341 +1893,387 @@
     </w:rPrDefault>
     <w:pPrDefault/>
   </w:docDefaults>
-  <w:latentStyles w:defLockedState="0" w:defUIPriority="99" w:defSemiHidden="1" w:defUnhideWhenUsed="1" w:defQFormat="0" w:count="276">
-    <w:lsdException w:name="Normal" w:semiHidden="0" w:uiPriority="0" w:unhideWhenUsed="0" w:qFormat="1"/>
-    <w:lsdException w:name="heading 1" w:semiHidden="0" w:uiPriority="9" w:unhideWhenUsed="0" w:qFormat="1"/>
-    <w:lsdException w:name="heading 2" w:uiPriority="9" w:qFormat="1"/>
-    <w:lsdException w:name="heading 3" w:uiPriority="9" w:qFormat="1"/>
-    <w:lsdException w:name="heading 4" w:uiPriority="9" w:qFormat="1"/>
-    <w:lsdException w:name="heading 5" w:uiPriority="9" w:qFormat="1"/>
-    <w:lsdException w:name="heading 6" w:uiPriority="9" w:qFormat="1"/>
-    <w:lsdException w:name="heading 7" w:uiPriority="9" w:qFormat="1"/>
-    <w:lsdException w:name="heading 8" w:uiPriority="9" w:qFormat="1"/>
-    <w:lsdException w:name="heading 9" w:uiPriority="9" w:qFormat="1"/>
-    <w:lsdException w:name="toc 1" w:uiPriority="39"/>
-    <w:lsdException w:name="toc 2" w:uiPriority="39"/>
-    <w:lsdException w:name="toc 3" w:uiPriority="39"/>
-    <w:lsdException w:name="toc 4" w:uiPriority="39"/>
-    <w:lsdException w:name="toc 5" w:uiPriority="39"/>
-    <w:lsdException w:name="toc 6" w:uiPriority="39"/>
-    <w:lsdException w:name="toc 7" w:uiPriority="39"/>
-    <w:lsdException w:name="toc 8" w:uiPriority="39"/>
-    <w:lsdException w:name="toc 9" w:uiPriority="39"/>
-    <w:lsdException w:name="caption" w:uiPriority="35" w:qFormat="1"/>
-    <w:lsdException w:name="Title" w:semiHidden="0" w:uiPriority="10" w:unhideWhenUsed="0" w:qFormat="1"/>
-    <w:lsdException w:name="Default Paragraph Font" w:uiPriority="1"/>
-    <w:lsdException w:name="Subtitle" w:semiHidden="0" w:uiPriority="11" w:unhideWhenUsed="0" w:qFormat="1"/>
-    <w:lsdException w:name="Strong" w:semiHidden="0" w:uiPriority="22" w:unhideWhenUsed="0" w:qFormat="1"/>
-    <w:lsdException w:name="Emphasis" w:semiHidden="0" w:uiPriority="20" w:unhideWhenUsed="0" w:qFormat="1"/>
-    <w:lsdException w:name="Table Grid" w:semiHidden="0" w:uiPriority="59" w:unhideWhenUsed="0"/>
-    <w:lsdException w:name="Placeholder Text" w:unhideWhenUsed="0"/>
-    <w:lsdException w:name="No Spacing" w:semiHidden="0" w:uiPriority="1" w:unhideWhenUsed="0" w:qFormat="1"/>
-    <w:lsdException w:name="Light Shading" w:semiHidden="0" w:uiPriority="60" w:unhideWhenUsed="0"/>
-    <w:lsdException w:name="Light List" w:semiHidden="0" w:uiPriority="61" w:unhideWhenUsed="0"/>
-    <w:lsdException w:name="Light Grid" w:semiHidden="0" w:uiPriority="62" w:unhideWhenUsed="0"/>
-    <w:lsdException w:name="Medium Shading 1" w:semiHidden="0" w:uiPriority="63" w:unhideWhenUsed="0"/>
-    <w:lsdException w:name="Medium Shading 2" w:semiHidden="0" w:uiPriority="64" w:unhideWhenUsed="0"/>
-    <w:lsdException w:name="Medium List 1" w:semiHidden="0" w:uiPriority="65" w:unhideWhenUsed="0"/>
-    <w:lsdException w:name="Medium List 2" w:semiHidden="0" w:uiPriority="66" w:unhideWhenUsed="0"/>
-    <w:lsdException w:name="Medium Grid 1" w:semiHidden="0" w:uiPriority="67" w:unhideWhenUsed="0"/>
-    <w:lsdException w:name="Medium Grid 2" w:semiHidden="0" w:uiPriority="68" w:unhideWhenUsed="0"/>
-    <w:lsdException w:name="Medium Grid 3" w:semiHidden="0" w:uiPriority="69" w:unhideWhenUsed="0"/>
-    <w:lsdException w:name="Dark List" w:semiHidden="0" w:uiPriority="70" w:unhideWhenUsed="0"/>
-    <w:lsdException w:name="Colorful Shading" w:semiHidden="0" w:uiPriority="71" w:unhideWhenUsed="0"/>
-    <w:lsdException w:name="Colorful List" w:semiHidden="0" w:uiPriority="72" w:unhideWhenUsed="0"/>
-    <w:lsdException w:name="Colorful Grid" w:semiHidden="0" w:uiPriority="73" w:unhideWhenUsed="0"/>
-    <w:lsdException w:name="Light Shading Accent 1" w:semiHidden="0" w:uiPriority="60" w:unhideWhenUsed="0"/>
-    <w:lsdException w:name="Light List Accent 1" w:semiHidden="0" w:uiPriority="61" w:unhideWhenUsed="0"/>
-    <w:lsdException w:name="Light Grid Accent 1" w:semiHidden="0" w:uiPriority="62" w:unhideWhenUsed="0"/>
-    <w:lsdException w:name="Medium Shading 1 Accent 1" w:semiHidden="0" w:uiPriority="63" w:unhideWhenUsed="0"/>
-    <w:lsdException w:name="Medium Shading 2 Accent 1" w:semiHidden="0" w:uiPriority="64" w:unhideWhenUsed="0"/>
-    <w:lsdException w:name="Medium List 1 Accent 1" w:semiHidden="0" w:uiPriority="65" w:unhideWhenUsed="0"/>
-    <w:lsdException w:name="Revision" w:unhideWhenUsed="0"/>
-    <w:lsdException w:name="List Paragraph" w:semiHidden="0" w:uiPriority="34" w:unhideWhenUsed="0" w:qFormat="1"/>
-    <w:lsdException w:name="Quote" w:semiHidden="0" w:uiPriority="29" w:unhideWhenUsed="0" w:qFormat="1"/>
-    <w:lsdException w:name="Intense Quote" w:semiHidden="0" w:uiPriority="30" w:unhideWhenUsed="0" w:qFormat="1"/>
-    <w:lsdException w:name="Medium List 2 Accent 1" w:semiHidden="0" w:uiPriority="66" w:unhideWhenUsed="0"/>
-    <w:lsdException w:name="Medium Grid 1 Accent 1" w:semiHidden="0" w:uiPriority="67" w:unhideWhenUsed="0"/>
-    <w:lsdException w:name="Medium Grid 2 Accent 1" w:semiHidden="0" w:uiPriority="68" w:unhideWhenUsed="0"/>
-    <w:lsdException w:name="Medium Grid 3 Accent 1" w:semiHidden="0" w:uiPriority="69" w:unhideWhenUsed="0"/>
-    <w:lsdException w:name="Dark List Accent 1" w:semiHidden="0" w:uiPriority="70" w:unhideWhenUsed="0"/>
-    <w:lsdException w:name="Colorful Shading Accent 1" w:semiHidden="0" w:uiPriority="71" w:unhideWhenUsed="0"/>
-    <w:lsdException w:name="Colorful List Accent 1" w:semiHidden="0" w:uiPriority="72" w:unhideWhenUsed="0"/>
-    <w:lsdException w:name="Colorful Grid Accent 1" w:semiHidden="0" w:uiPriority="73" w:unhideWhenUsed="0"/>
-    <w:lsdException w:name="Light Shading Accent 2" w:semiHidden="0" w:uiPriority="60" w:unhideWhenUsed="0"/>
-    <w:lsdException w:name="Light List Accent 2" w:semiHidden="0" w:uiPriority="61" w:unhideWhenUsed="0"/>
-    <w:lsdException w:name="Light Grid Accent 2" w:semiHidden="0" w:uiPriority="62" w:unhideWhenUsed="0"/>
-    <w:lsdException w:name="Medium Shading 1 Accent 2" w:semiHidden="0" w:uiPriority="63" w:unhideWhenUsed="0"/>
-    <w:lsdException w:name="Medium Shading 2 Accent 2" w:semiHidden="0" w:uiPriority="64" w:unhideWhenUsed="0"/>
-    <w:lsdException w:name="Medium List 1 Accent 2" w:semiHidden="0" w:uiPriority="65" w:unhideWhenUsed="0"/>
-    <w:lsdException w:name="Medium List 2 Accent 2" w:semiHidden="0" w:uiPriority="66" w:unhideWhenUsed="0"/>
-    <w:lsdException w:name="Medium Grid 1 Accent 2" w:semiHidden="0" w:uiPriority="67" w:unhideWhenUsed="0"/>
-    <w:lsdException w:name="Medium Grid 2 Accent 2" w:semiHidden="0" w:uiPriority="68" w:unhideWhenUsed="0"/>
-    <w:lsdException w:name="Medium Grid 3 Accent 2" w:semiHidden="0" w:uiPriority="69" w:unhideWhenUsed="0"/>
-    <w:lsdException w:name="Dark List Accent 2" w:semiHidden="0" w:uiPriority="70" w:unhideWhenUsed="0"/>
-    <w:lsdException w:name="Colorful Shading Accent 2" w:semiHidden="0" w:uiPriority="71" w:unhideWhenUsed="0"/>
-    <w:lsdException w:name="Colorful List Accent 2" w:semiHidden="0" w:uiPriority="72" w:unhideWhenUsed="0"/>
-    <w:lsdException w:name="Colorful Grid Accent 2" w:semiHidden="0" w:uiPriority="73" w:unhideWhenUsed="0"/>
-    <w:lsdException w:name="Light Shading Accent 3" w:semiHidden="0" w:uiPriority="60" w:unhideWhenUsed="0"/>
-    <w:lsdException w:name="Light List Accent 3" w:semiHidden="0" w:uiPriority="61" w:unhideWhenUsed="0"/>
-    <w:lsdException w:name="Light Grid Accent 3" w:semiHidden="0" w:uiPriority="62" w:unhideWhenUsed="0"/>
-    <w:lsdException w:name="Medium Shading 1 Accent 3" w:semiHidden="0" w:uiPriority="63" w:unhideWhenUsed="0"/>
-    <w:lsdException w:name="Medium Shading 2 Accent 3" w:semiHidden="0" w:uiPriority="64" w:unhideWhenUsed="0"/>
-    <w:lsdException w:name="Medium List 1 Accent 3" w:semiHidden="0" w:uiPriority="65" w:unhideWhenUsed="0"/>
-    <w:lsdException w:name="Medium List 2 Accent 3" w:semiHidden="0" w:uiPriority="66" w:unhideWhenUsed="0"/>
-    <w:lsdException w:name="Medium Grid 1 Accent 3" w:semiHidden="0" w:uiPriority="67" w:unhideWhenUsed="0"/>
-    <w:lsdException w:name="Medium Grid 2 Accent 3" w:semiHidden="0" w:uiPriority="68" w:unhideWhenUsed="0"/>
-    <w:lsdException w:name="Medium Grid 3 Accent 3" w:semiHidden="0" w:uiPriority="69" w:unhideWhenUsed="0"/>
-    <w:lsdException w:name="Dark List Accent 3" w:semiHidden="0" w:uiPriority="70" w:unhideWhenUsed="0"/>
-    <w:lsdException w:name="Colorful Shading Accent 3" w:semiHidden="0" w:uiPriority="71" w:unhideWhenUsed="0"/>
-    <w:lsdException w:name="Colorful List Accent 3" w:semiHidden="0" w:uiPriority="72" w:unhideWhenUsed="0"/>
-    <w:lsdException w:name="Colorful Grid Accent 3" w:semiHidden="0" w:uiPriority="73" w:unhideWhenUsed="0"/>
-    <w:lsdException w:name="Light Shading Accent 4" w:semiHidden="0" w:uiPriority="60" w:unhideWhenUsed="0"/>
-    <w:lsdException w:name="Light List Accent 4" w:semiHidden="0" w:uiPriority="61" w:unhideWhenUsed="0"/>
-    <w:lsdException w:name="Light Grid Accent 4" w:semiHidden="0" w:uiPriority="62" w:unhideWhenUsed="0"/>
-    <w:lsdException w:name="Medium Shading 1 Accent 4" w:semiHidden="0" w:uiPriority="63" w:unhideWhenUsed="0"/>
-    <w:lsdException w:name="Medium Shading 2 Accent 4" w:semiHidden="0" w:uiPriority="64" w:unhideWhenUsed="0"/>
-    <w:lsdException w:name="Medium List 1 Accent 4" w:semiHidden="0" w:uiPriority="65" w:unhideWhenUsed="0"/>
-    <w:lsdException w:name="Medium List 2 Accent 4" w:semiHidden="0" w:uiPriority="66" w:unhideWhenUsed="0"/>
-    <w:lsdException w:name="Medium Grid 1 Accent 4" w:semiHidden="0" w:uiPriority="67" w:unhideWhenUsed="0"/>
-    <w:lsdException w:name="Medium Grid 2 Accent 4" w:semiHidden="0" w:uiPriority="68" w:unhideWhenUsed="0"/>
-    <w:lsdException w:name="Medium Grid 3 Accent 4" w:semiHidden="0" w:uiPriority="69" w:unhideWhenUsed="0"/>
-    <w:lsdException w:name="Dark List Accent 4" w:semiHidden="0" w:uiPriority="70" w:unhideWhenUsed="0"/>
-    <w:lsdException w:name="Colorful Shading Accent 4" w:semiHidden="0" w:uiPriority="71" w:unhideWhenUsed="0"/>
-    <w:lsdException w:name="Colorful List Accent 4" w:semiHidden="0" w:uiPriority="72" w:unhideWhenUsed="0"/>
-    <w:lsdException w:name="Colorful Grid Accent 4" w:semiHidden="0" w:uiPriority="73" w:unhideWhenUsed="0"/>
-    <w:lsdException w:name="Light Shading Accent 5" w:semiHidden="0" w:uiPriority="60" w:unhideWhenUsed="0"/>
-    <w:lsdException w:name="Light List Accent 5" w:semiHidden="0" w:uiPriority="61" w:unhideWhenUsed="0"/>
-    <w:lsdException w:name="Light Grid Accent 5" w:semiHidden="0" w:uiPriority="62" w:unhideWhenUsed="0"/>
-    <w:lsdException w:name="Medium Shading 1 Accent 5" w:semiHidden="0" w:uiPriority="63" w:unhideWhenUsed="0"/>
-    <w:lsdException w:name="Medium Shading 2 Accent 5" w:semiHidden="0" w:uiPriority="64" w:unhideWhenUsed="0"/>
-    <w:lsdException w:name="Medium List 1 Accent 5" w:semiHidden="0" w:uiPriority="65" w:unhideWhenUsed="0"/>
-    <w:lsdException w:name="Medium List 2 Accent 5" w:semiHidden="0" w:uiPriority="66" w:unhideWhenUsed="0"/>
-    <w:lsdException w:name="Medium Grid 1 Accent 5" w:semiHidden="0" w:uiPriority="67" w:unhideWhenUsed="0"/>
-    <w:lsdException w:name="Medium Grid 2 Accent 5" w:semiHidden="0" w:uiPriority="68" w:unhideWhenUsed="0"/>
-    <w:lsdException w:name="Medium Grid 3 Accent 5" w:semiHidden="0" w:uiPriority="69" w:unhideWhenUsed="0"/>
-    <w:lsdException w:name="Dark List Accent 5" w:semiHidden="0" w:uiPriority="70" w:unhideWhenUsed="0"/>
-    <w:lsdException w:name="Colorful Shading Accent 5" w:semiHidden="0" w:uiPriority="71" w:unhideWhenUsed="0"/>
-    <w:lsdException w:name="Colorful List Accent 5" w:semiHidden="0" w:uiPriority="72" w:unhideWhenUsed="0"/>
-    <w:lsdException w:name="Colorful Grid Accent 5" w:semiHidden="0" w:uiPriority="73" w:unhideWhenUsed="0"/>
-    <w:lsdException w:name="Light Shading Accent 6" w:semiHidden="0" w:uiPriority="60" w:unhideWhenUsed="0"/>
-    <w:lsdException w:name="Light List Accent 6" w:semiHidden="0" w:uiPriority="61" w:unhideWhenUsed="0"/>
-    <w:lsdException w:name="Light Grid Accent 6" w:semiHidden="0" w:uiPriority="62" w:unhideWhenUsed="0"/>
-    <w:lsdException w:name="Medium Shading 1 Accent 6" w:semiHidden="0" w:uiPriority="63" w:unhideWhenUsed="0"/>
-    <w:lsdException w:name="Medium Shading 2 Accent 6" w:semiHidden="0" w:uiPriority="64" w:unhideWhenUsed="0"/>
-    <w:lsdException w:name="Medium List 1 Accent 6" w:semiHidden="0" w:uiPriority="65" w:unhideWhenUsed="0"/>
-    <w:lsdException w:name="Medium List 2 Accent 6" w:semiHidden="0" w:uiPriority="66" w:unhideWhenUsed="0"/>
-    <w:lsdException w:name="Medium Grid 1 Accent 6" w:semiHidden="0" w:uiPriority="67" w:unhideWhenUsed="0"/>
-    <w:lsdException w:name="Medium Grid 2 Accent 6" w:semiHidden="0" w:uiPriority="68" w:unhideWhenUsed="0"/>
-    <w:lsdException w:name="Medium Grid 3 Accent 6" w:semiHidden="0" w:uiPriority="69" w:unhideWhenUsed="0"/>
-    <w:lsdException w:name="Dark List Accent 6" w:semiHidden="0" w:uiPriority="70" w:unhideWhenUsed="0"/>
-    <w:lsdException w:name="Colorful Shading Accent 6" w:semiHidden="0" w:uiPriority="71" w:unhideWhenUsed="0"/>
-    <w:lsdException w:name="Colorful List Accent 6" w:semiHidden="0" w:uiPriority="72" w:unhideWhenUsed="0"/>
-    <w:lsdException w:name="Colorful Grid Accent 6" w:semiHidden="0" w:uiPriority="73" w:unhideWhenUsed="0"/>
-    <w:lsdException w:name="Subtle Emphasis" w:semiHidden="0" w:uiPriority="19" w:unhideWhenUsed="0" w:qFormat="1"/>
-    <w:lsdException w:name="Intense Emphasis" w:semiHidden="0" w:uiPriority="21" w:unhideWhenUsed="0" w:qFormat="1"/>
-    <w:lsdException w:name="Subtle Reference" w:semiHidden="0" w:uiPriority="31" w:unhideWhenUsed="0" w:qFormat="1"/>
-    <w:lsdException w:name="Intense Reference" w:semiHidden="0" w:uiPriority="32" w:unhideWhenUsed="0" w:qFormat="1"/>
-    <w:lsdException w:name="Book Title" w:semiHidden="0" w:uiPriority="33" w:unhideWhenUsed="0" w:qFormat="1"/>
-    <w:lsdException w:name="Bibliography" w:uiPriority="37"/>
-    <w:lsdException w:name="TOC Heading" w:uiPriority="39" w:qFormat="1"/>
-  </w:latentStyles>
-  <w:style w:type="paragraph" w:default="1" w:styleId="Normal">
-    <w:name w:val="Normal"/>
-    <w:qFormat/>
-  </w:style>
-  <w:style w:type="character" w:default="1" w:styleId="DefaultParagraphFont">
-    <w:name w:val="Default Paragraph Font"/>
-    <w:uiPriority w:val="1"/>
-    <w:semiHidden/>
-    <w:unhideWhenUsed/>
-  </w:style>
-  <w:style w:type="table" w:default="1" w:styleId="TableNormal">
-    <w:name w:val="Normal Table"/>
-    <w:uiPriority w:val="99"/>
-    <w:semiHidden/>
-    <w:unhideWhenUsed/>
-    <w:tblPr>
-      <w:tblInd w:w="0" w:type="dxa"/>
-      <w:tblCellMar>
-        <w:top w:w="0" w:type="dxa"/>
-        <w:left w:w="108" w:type="dxa"/>
-        <w:bottom w:w="0" w:type="dxa"/>
-        <w:right w:w="108" w:type="dxa"/>
-      </w:tblCellMar>
-    </w:tblPr>
-  </w:style>
-  <w:style w:type="numbering" w:default="1" w:styleId="NoList">
-    <w:name w:val="No List"/>
-    <w:uiPriority w:val="99"/>
-    <w:semiHidden/>
-    <w:unhideWhenUsed/>
-  </w:style>
-  <w:style w:type="paragraph" w:styleId="ListParagraph">
-    <w:name w:val="List Paragraph"/>
-    <w:basedOn w:val="Normal"/>
-    <w:uiPriority w:val="34"/>
-    <w:qFormat/>
-    <w:rsid w:val="00D6155F"/>
-    <w:pPr>
-      <w:ind w:left="720"/>
-      <w:contextualSpacing/>
-    </w:pPr>
-  </w:style>
-</w:styles>
-</file>
-
-<file path=word/stylesWithEffects.xml><?xml version="1.0" encoding="utf-8"?>
-<w:styles xmlns:wpc="http://schemas.microsoft.com/office/word/2010/wordprocessingCanvas" xmlns:mo="http://schemas.microsoft.com/office/mac/office/2008/main" xmlns:mc="http://schemas.openxmlformats.org/markup-compatibility/2006" xmlns:mv="urn:schemas-microsoft-com:mac:vml" xmlns:o="urn:schemas-microsoft-com:office:office" xmlns:r="http://schemas.openxmlformats.org/officeDocument/2006/relationships" xmlns:m="http://schemas.openxmlformats.org/officeDocument/2006/math" xmlns:v="urn:schemas-microsoft-com:vml" xmlns:wp14="http://schemas.microsoft.com/office/word/2010/wordprocessingDrawing" xmlns:wp="http://schemas.openxmlformats.org/drawingml/2006/wordprocessingDrawing" xmlns:w10="urn:schemas-microsoft-com:office:word" xmlns:w="http://schemas.openxmlformats.org/wordprocessingml/2006/main" xmlns:w14="http://schemas.microsoft.com/office/word/2010/wordml" xmlns:wpg="http://schemas.microsoft.com/office/word/2010/wordprocessingGroup" xmlns:wpi="http://schemas.microsoft.com/office/word/2010/wordprocessingInk" xmlns:wne="http://schemas.microsoft.com/office/word/2006/wordml" xmlns:wps="http://schemas.microsoft.com/office/word/2010/wordprocessingShape" mc:Ignorable="w14 wp14">
-  <w:docDefaults>
-    <w:rPrDefault>
-      <w:rPr>
-        <w:rFonts w:asciiTheme="minorHAnsi" w:eastAsiaTheme="minorEastAsia" w:hAnsiTheme="minorHAnsi" w:cstheme="minorBidi"/>
-        <w:sz w:val="24"/>
-        <w:szCs w:val="24"/>
-        <w:lang w:val="en-US" w:eastAsia="en-US" w:bidi="ar-SA"/>
-      </w:rPr>
-    </w:rPrDefault>
-    <w:pPrDefault/>
-  </w:docDefaults>
-  <w:latentStyles w:defLockedState="0" w:defUIPriority="99" w:defSemiHidden="1" w:defUnhideWhenUsed="1" w:defQFormat="0" w:count="276">
-    <w:lsdException w:name="Normal" w:semiHidden="0" w:uiPriority="0" w:unhideWhenUsed="0" w:qFormat="1"/>
-    <w:lsdException w:name="heading 1" w:semiHidden="0" w:uiPriority="9" w:unhideWhenUsed="0" w:qFormat="1"/>
-    <w:lsdException w:name="heading 2" w:uiPriority="9" w:qFormat="1"/>
-    <w:lsdException w:name="heading 3" w:uiPriority="9" w:qFormat="1"/>
-    <w:lsdException w:name="heading 4" w:uiPriority="9" w:qFormat="1"/>
-    <w:lsdException w:name="heading 5" w:uiPriority="9" w:qFormat="1"/>
-    <w:lsdException w:name="heading 6" w:uiPriority="9" w:qFormat="1"/>
-    <w:lsdException w:name="heading 7" w:uiPriority="9" w:qFormat="1"/>
-    <w:lsdException w:name="heading 8" w:uiPriority="9" w:qFormat="1"/>
-    <w:lsdException w:name="heading 9" w:uiPriority="9" w:qFormat="1"/>
-    <w:lsdException w:name="toc 1" w:uiPriority="39"/>
-    <w:lsdException w:name="toc 2" w:uiPriority="39"/>
-    <w:lsdException w:name="toc 3" w:uiPriority="39"/>
-    <w:lsdException w:name="toc 4" w:uiPriority="39"/>
-    <w:lsdException w:name="toc 5" w:uiPriority="39"/>
-    <w:lsdException w:name="toc 6" w:uiPriority="39"/>
-    <w:lsdException w:name="toc 7" w:uiPriority="39"/>
-    <w:lsdException w:name="toc 8" w:uiPriority="39"/>
-    <w:lsdException w:name="toc 9" w:uiPriority="39"/>
-    <w:lsdException w:name="caption" w:uiPriority="35" w:qFormat="1"/>
-    <w:lsdException w:name="Title" w:semiHidden="0" w:uiPriority="10" w:unhideWhenUsed="0" w:qFormat="1"/>
-    <w:lsdException w:name="Default Paragraph Font" w:uiPriority="1"/>
-    <w:lsdException w:name="Subtitle" w:semiHidden="0" w:uiPriority="11" w:unhideWhenUsed="0" w:qFormat="1"/>
-    <w:lsdException w:name="Strong" w:semiHidden="0" w:uiPriority="22" w:unhideWhenUsed="0" w:qFormat="1"/>
-    <w:lsdException w:name="Emphasis" w:semiHidden="0" w:uiPriority="20" w:unhideWhenUsed="0" w:qFormat="1"/>
-    <w:lsdException w:name="Table Grid" w:semiHidden="0" w:uiPriority="59" w:unhideWhenUsed="0"/>
-    <w:lsdException w:name="Placeholder Text" w:unhideWhenUsed="0"/>
-    <w:lsdException w:name="No Spacing" w:semiHidden="0" w:uiPriority="1" w:unhideWhenUsed="0" w:qFormat="1"/>
-    <w:lsdException w:name="Light Shading" w:semiHidden="0" w:uiPriority="60" w:unhideWhenUsed="0"/>
-    <w:lsdException w:name="Light List" w:semiHidden="0" w:uiPriority="61" w:unhideWhenUsed="0"/>
-    <w:lsdException w:name="Light Grid" w:semiHidden="0" w:uiPriority="62" w:unhideWhenUsed="0"/>
-    <w:lsdException w:name="Medium Shading 1" w:semiHidden="0" w:uiPriority="63" w:unhideWhenUsed="0"/>
-    <w:lsdException w:name="Medium Shading 2" w:semiHidden="0" w:uiPriority="64" w:unhideWhenUsed="0"/>
-    <w:lsdException w:name="Medium List 1" w:semiHidden="0" w:uiPriority="65" w:unhideWhenUsed="0"/>
-    <w:lsdException w:name="Medium List 2" w:semiHidden="0" w:uiPriority="66" w:unhideWhenUsed="0"/>
-    <w:lsdException w:name="Medium Grid 1" w:semiHidden="0" w:uiPriority="67" w:unhideWhenUsed="0"/>
-    <w:lsdException w:name="Medium Grid 2" w:semiHidden="0" w:uiPriority="68" w:unhideWhenUsed="0"/>
-    <w:lsdException w:name="Medium Grid 3" w:semiHidden="0" w:uiPriority="69" w:unhideWhenUsed="0"/>
-    <w:lsdException w:name="Dark List" w:semiHidden="0" w:uiPriority="70" w:unhideWhenUsed="0"/>
-    <w:lsdException w:name="Colorful Shading" w:semiHidden="0" w:uiPriority="71" w:unhideWhenUsed="0"/>
-    <w:lsdException w:name="Colorful List" w:semiHidden="0" w:uiPriority="72" w:unhideWhenUsed="0"/>
-    <w:lsdException w:name="Colorful Grid" w:semiHidden="0" w:uiPriority="73" w:unhideWhenUsed="0"/>
-    <w:lsdException w:name="Light Shading Accent 1" w:semiHidden="0" w:uiPriority="60" w:unhideWhenUsed="0"/>
-    <w:lsdException w:name="Light List Accent 1" w:semiHidden="0" w:uiPriority="61" w:unhideWhenUsed="0"/>
-    <w:lsdException w:name="Light Grid Accent 1" w:semiHidden="0" w:uiPriority="62" w:unhideWhenUsed="0"/>
-    <w:lsdException w:name="Medium Shading 1 Accent 1" w:semiHidden="0" w:uiPriority="63" w:unhideWhenUsed="0"/>
-    <w:lsdException w:name="Medium Shading 2 Accent 1" w:semiHidden="0" w:uiPriority="64" w:unhideWhenUsed="0"/>
-    <w:lsdException w:name="Medium List 1 Accent 1" w:semiHidden="0" w:uiPriority="65" w:unhideWhenUsed="0"/>
-    <w:lsdException w:name="Revision" w:unhideWhenUsed="0"/>
-    <w:lsdException w:name="List Paragraph" w:semiHidden="0" w:uiPriority="34" w:unhideWhenUsed="0" w:qFormat="1"/>
-    <w:lsdException w:name="Quote" w:semiHidden="0" w:uiPriority="29" w:unhideWhenUsed="0" w:qFormat="1"/>
-    <w:lsdException w:name="Intense Quote" w:semiHidden="0" w:uiPriority="30" w:unhideWhenUsed="0" w:qFormat="1"/>
-    <w:lsdException w:name="Medium List 2 Accent 1" w:semiHidden="0" w:uiPriority="66" w:unhideWhenUsed="0"/>
-    <w:lsdException w:name="Medium Grid 1 Accent 1" w:semiHidden="0" w:uiPriority="67" w:unhideWhenUsed="0"/>
-    <w:lsdException w:name="Medium Grid 2 Accent 1" w:semiHidden="0" w:uiPriority="68" w:unhideWhenUsed="0"/>
-    <w:lsdException w:name="Medium Grid 3 Accent 1" w:semiHidden="0" w:uiPriority="69" w:unhideWhenUsed="0"/>
-    <w:lsdException w:name="Dark List Accent 1" w:semiHidden="0" w:uiPriority="70" w:unhideWhenUsed="0"/>
-    <w:lsdException w:name="Colorful Shading Accent 1" w:semiHidden="0" w:uiPriority="71" w:unhideWhenUsed="0"/>
-    <w:lsdException w:name="Colorful List Accent 1" w:semiHidden="0" w:uiPriority="72" w:unhideWhenUsed="0"/>
-    <w:lsdException w:name="Colorful Grid Accent 1" w:semiHidden="0" w:uiPriority="73" w:unhideWhenUsed="0"/>
-    <w:lsdException w:name="Light Shading Accent 2" w:semiHidden="0" w:uiPriority="60" w:unhideWhenUsed="0"/>
-    <w:lsdException w:name="Light List Accent 2" w:semiHidden="0" w:uiPriority="61" w:unhideWhenUsed="0"/>
-    <w:lsdException w:name="Light Grid Accent 2" w:semiHidden="0" w:uiPriority="62" w:unhideWhenUsed="0"/>
-    <w:lsdException w:name="Medium Shading 1 Accent 2" w:semiHidden="0" w:uiPriority="63" w:unhideWhenUsed="0"/>
-    <w:lsdException w:name="Medium Shading 2 Accent 2" w:semiHidden="0" w:uiPriority="64" w:unhideWhenUsed="0"/>
-    <w:lsdException w:name="Medium List 1 Accent 2" w:semiHidden="0" w:uiPriority="65" w:unhideWhenUsed="0"/>
-    <w:lsdException w:name="Medium List 2 Accent 2" w:semiHidden="0" w:uiPriority="66" w:unhideWhenUsed="0"/>
-    <w:lsdException w:name="Medium Grid 1 Accent 2" w:semiHidden="0" w:uiPriority="67" w:unhideWhenUsed="0"/>
-    <w:lsdException w:name="Medium Grid 2 Accent 2" w:semiHidden="0" w:uiPriority="68" w:unhideWhenUsed="0"/>
-    <w:lsdException w:name="Medium Grid 3 Accent 2" w:semiHidden="0" w:uiPriority="69" w:unhideWhenUsed="0"/>
-    <w:lsdException w:name="Dark List Accent 2" w:semiHidden="0" w:uiPriority="70" w:unhideWhenUsed="0"/>
-    <w:lsdException w:name="Colorful Shading Accent 2" w:semiHidden="0" w:uiPriority="71" w:unhideWhenUsed="0"/>
-    <w:lsdException w:name="Colorful List Accent 2" w:semiHidden="0" w:uiPriority="72" w:unhideWhenUsed="0"/>
-    <w:lsdException w:name="Colorful Grid Accent 2" w:semiHidden="0" w:uiPriority="73" w:unhideWhenUsed="0"/>
-    <w:lsdException w:name="Light Shading Accent 3" w:semiHidden="0" w:uiPriority="60" w:unhideWhenUsed="0"/>
-    <w:lsdException w:name="Light List Accent 3" w:semiHidden="0" w:uiPriority="61" w:unhideWhenUsed="0"/>
-    <w:lsdException w:name="Light Grid Accent 3" w:semiHidden="0" w:uiPriority="62" w:unhideWhenUsed="0"/>
-    <w:lsdException w:name="Medium Shading 1 Accent 3" w:semiHidden="0" w:uiPriority="63" w:unhideWhenUsed="0"/>
-    <w:lsdException w:name="Medium Shading 2 Accent 3" w:semiHidden="0" w:uiPriority="64" w:unhideWhenUsed="0"/>
-    <w:lsdException w:name="Medium List 1 Accent 3" w:semiHidden="0" w:uiPriority="65" w:unhideWhenUsed="0"/>
-    <w:lsdException w:name="Medium List 2 Accent 3" w:semiHidden="0" w:uiPriority="66" w:unhideWhenUsed="0"/>
-    <w:lsdException w:name="Medium Grid 1 Accent 3" w:semiHidden="0" w:uiPriority="67" w:unhideWhenUsed="0"/>
-    <w:lsdException w:name="Medium Grid 2 Accent 3" w:semiHidden="0" w:uiPriority="68" w:unhideWhenUsed="0"/>
-    <w:lsdException w:name="Medium Grid 3 Accent 3" w:semiHidden="0" w:uiPriority="69" w:unhideWhenUsed="0"/>
-    <w:lsdException w:name="Dark List Accent 3" w:semiHidden="0" w:uiPriority="70" w:unhideWhenUsed="0"/>
-    <w:lsdException w:name="Colorful Shading Accent 3" w:semiHidden="0" w:uiPriority="71" w:unhideWhenUsed="0"/>
-    <w:lsdException w:name="Colorful List Accent 3" w:semiHidden="0" w:uiPriority="72" w:unhideWhenUsed="0"/>
-    <w:lsdException w:name="Colorful Grid Accent 3" w:semiHidden="0" w:uiPriority="73" w:unhideWhenUsed="0"/>
-    <w:lsdException w:name="Light Shading Accent 4" w:semiHidden="0" w:uiPriority="60" w:unhideWhenUsed="0"/>
-    <w:lsdException w:name="Light List Accent 4" w:semiHidden="0" w:uiPriority="61" w:unhideWhenUsed="0"/>
-    <w:lsdException w:name="Light Grid Accent 4" w:semiHidden="0" w:uiPriority="62" w:unhideWhenUsed="0"/>
-    <w:lsdException w:name="Medium Shading 1 Accent 4" w:semiHidden="0" w:uiPriority="63" w:unhideWhenUsed="0"/>
-    <w:lsdException w:name="Medium Shading 2 Accent 4" w:semiHidden="0" w:uiPriority="64" w:unhideWhenUsed="0"/>
-    <w:lsdException w:name="Medium List 1 Accent 4" w:semiHidden="0" w:uiPriority="65" w:unhideWhenUsed="0"/>
-    <w:lsdException w:name="Medium List 2 Accent 4" w:semiHidden="0" w:uiPriority="66" w:unhideWhenUsed="0"/>
-    <w:lsdException w:name="Medium Grid 1 Accent 4" w:semiHidden="0" w:uiPriority="67" w:unhideWhenUsed="0"/>
-    <w:lsdException w:name="Medium Grid 2 Accent 4" w:semiHidden="0" w:uiPriority="68" w:unhideWhenUsed="0"/>
-    <w:lsdException w:name="Medium Grid 3 Accent 4" w:semiHidden="0" w:uiPriority="69" w:unhideWhenUsed="0"/>
-    <w:lsdException w:name="Dark List Accent 4" w:semiHidden="0" w:uiPriority="70" w:unhideWhenUsed="0"/>
-    <w:lsdException w:name="Colorful Shading Accent 4" w:semiHidden="0" w:uiPriority="71" w:unhideWhenUsed="0"/>
-    <w:lsdException w:name="Colorful List Accent 4" w:semiHidden="0" w:uiPriority="72" w:unhideWhenUsed="0"/>
-    <w:lsdException w:name="Colorful Grid Accent 4" w:semiHidden="0" w:uiPriority="73" w:unhideWhenUsed="0"/>
-    <w:lsdException w:name="Light Shading Accent 5" w:semiHidden="0" w:uiPriority="60" w:unhideWhenUsed="0"/>
-    <w:lsdException w:name="Light List Accent 5" w:semiHidden="0" w:uiPriority="61" w:unhideWhenUsed="0"/>
-    <w:lsdException w:name="Light Grid Accent 5" w:semiHidden="0" w:uiPriority="62" w:unhideWhenUsed="0"/>
-    <w:lsdException w:name="Medium Shading 1 Accent 5" w:semiHidden="0" w:uiPriority="63" w:unhideWhenUsed="0"/>
-    <w:lsdException w:name="Medium Shading 2 Accent 5" w:semiHidden="0" w:uiPriority="64" w:unhideWhenUsed="0"/>
-    <w:lsdException w:name="Medium List 1 Accent 5" w:semiHidden="0" w:uiPriority="65" w:unhideWhenUsed="0"/>
-    <w:lsdException w:name="Medium List 2 Accent 5" w:semiHidden="0" w:uiPriority="66" w:unhideWhenUsed="0"/>
-    <w:lsdException w:name="Medium Grid 1 Accent 5" w:semiHidden="0" w:uiPriority="67" w:unhideWhenUsed="0"/>
-    <w:lsdException w:name="Medium Grid 2 Accent 5" w:semiHidden="0" w:uiPriority="68" w:unhideWhenUsed="0"/>
-    <w:lsdException w:name="Medium Grid 3 Accent 5" w:semiHidden="0" w:uiPriority="69" w:unhideWhenUsed="0"/>
-    <w:lsdException w:name="Dark List Accent 5" w:semiHidden="0" w:uiPriority="70" w:unhideWhenUsed="0"/>
-    <w:lsdException w:name="Colorful Shading Accent 5" w:semiHidden="0" w:uiPriority="71" w:unhideWhenUsed="0"/>
-    <w:lsdException w:name="Colorful List Accent 5" w:semiHidden="0" w:uiPriority="72" w:unhideWhenUsed="0"/>
-    <w:lsdException w:name="Colorful Grid Accent 5" w:semiHidden="0" w:uiPriority="73" w:unhideWhenUsed="0"/>
-    <w:lsdException w:name="Light Shading Accent 6" w:semiHidden="0" w:uiPriority="60" w:unhideWhenUsed="0"/>
-    <w:lsdException w:name="Light List Accent 6" w:semiHidden="0" w:uiPriority="61" w:unhideWhenUsed="0"/>
-    <w:lsdException w:name="Light Grid Accent 6" w:semiHidden="0" w:uiPriority="62" w:unhideWhenUsed="0"/>
-    <w:lsdException w:name="Medium Shading 1 Accent 6" w:semiHidden="0" w:uiPriority="63" w:unhideWhenUsed="0"/>
-    <w:lsdException w:name="Medium Shading 2 Accent 6" w:semiHidden="0" w:uiPriority="64" w:unhideWhenUsed="0"/>
-    <w:lsdException w:name="Medium List 1 Accent 6" w:semiHidden="0" w:uiPriority="65" w:unhideWhenUsed="0"/>
-    <w:lsdException w:name="Medium List 2 Accent 6" w:semiHidden="0" w:uiPriority="66" w:unhideWhenUsed="0"/>
-    <w:lsdException w:name="Medium Grid 1 Accent 6" w:semiHidden="0" w:uiPriority="67" w:unhideWhenUsed="0"/>
-    <w:lsdException w:name="Medium Grid 2 Accent 6" w:semiHidden="0" w:uiPriority="68" w:unhideWhenUsed="0"/>
-    <w:lsdException w:name="Medium Grid 3 Accent 6" w:semiHidden="0" w:uiPriority="69" w:unhideWhenUsed="0"/>
-    <w:lsdException w:name="Dark List Accent 6" w:semiHidden="0" w:uiPriority="70" w:unhideWhenUsed="0"/>
-    <w:lsdException w:name="Colorful Shading Accent 6" w:semiHidden="0" w:uiPriority="71" w:unhideWhenUsed="0"/>
-    <w:lsdException w:name="Colorful List Accent 6" w:semiHidden="0" w:uiPriority="72" w:unhideWhenUsed="0"/>
-    <w:lsdException w:name="Colorful Grid Accent 6" w:semiHidden="0" w:uiPriority="73" w:unhideWhenUsed="0"/>
-    <w:lsdException w:name="Subtle Emphasis" w:semiHidden="0" w:uiPriority="19" w:unhideWhenUsed="0" w:qFormat="1"/>
-    <w:lsdException w:name="Intense Emphasis" w:semiHidden="0" w:uiPriority="21" w:unhideWhenUsed="0" w:qFormat="1"/>
-    <w:lsdException w:name="Subtle Reference" w:semiHidden="0" w:uiPriority="31" w:unhideWhenUsed="0" w:qFormat="1"/>
-    <w:lsdException w:name="Intense Reference" w:semiHidden="0" w:uiPriority="32" w:unhideWhenUsed="0" w:qFormat="1"/>
-    <w:lsdException w:name="Book Title" w:semiHidden="0" w:uiPriority="33" w:unhideWhenUsed="0" w:qFormat="1"/>
-    <w:lsdException w:name="Bibliography" w:uiPriority="37"/>
-    <w:lsdException w:name="TOC Heading" w:uiPriority="39" w:qFormat="1"/>
+  <w:latentStyles w:defLockedState="0" w:defUIPriority="99" w:defSemiHidden="0" w:defUnhideWhenUsed="0" w:defQFormat="0" w:count="380">
+    <w:lsdException w:name="Normal" w:uiPriority="0" w:qFormat="1"/>
+    <w:lsdException w:name="heading 1" w:uiPriority="9" w:qFormat="1"/>
+    <w:lsdException w:name="heading 2" w:semiHidden="1" w:uiPriority="9" w:unhideWhenUsed="1" w:qFormat="1"/>
+    <w:lsdException w:name="heading 3" w:semiHidden="1" w:uiPriority="9" w:unhideWhenUsed="1" w:qFormat="1"/>
+    <w:lsdException w:name="heading 4" w:semiHidden="1" w:uiPriority="9" w:unhideWhenUsed="1" w:qFormat="1"/>
+    <w:lsdException w:name="heading 5" w:semiHidden="1" w:uiPriority="9" w:unhideWhenUsed="1" w:qFormat="1"/>
+    <w:lsdException w:name="heading 6" w:semiHidden="1" w:uiPriority="9" w:unhideWhenUsed="1" w:qFormat="1"/>
+    <w:lsdException w:name="heading 7" w:semiHidden="1" w:uiPriority="9" w:unhideWhenUsed="1" w:qFormat="1"/>
+    <w:lsdException w:name="heading 8" w:semiHidden="1" w:uiPriority="9" w:unhideWhenUsed="1" w:qFormat="1"/>
+    <w:lsdException w:name="heading 9" w:semiHidden="1" w:uiPriority="9" w:unhideWhenUsed="1" w:qFormat="1"/>
+    <w:lsdException w:name="index 1" w:semiHidden="1" w:unhideWhenUsed="1"/>
+    <w:lsdException w:name="index 2" w:semiHidden="1" w:unhideWhenUsed="1"/>
+    <w:lsdException w:name="index 3" w:semiHidden="1" w:unhideWhenUsed="1"/>
+    <w:lsdException w:name="index 4" w:semiHidden="1" w:unhideWhenUsed="1"/>
+    <w:lsdException w:name="index 5" w:semiHidden="1" w:unhideWhenUsed="1"/>
+    <w:lsdException w:name="index 6" w:semiHidden="1" w:unhideWhenUsed="1"/>
+    <w:lsdException w:name="index 7" w:semiHidden="1" w:unhideWhenUsed="1"/>
+    <w:lsdException w:name="index 8" w:semiHidden="1" w:unhideWhenUsed="1"/>
+    <w:lsdException w:name="index 9" w:semiHidden="1" w:unhideWhenUsed="1"/>
+    <w:lsdException w:name="toc 1" w:semiHidden="1" w:uiPriority="39" w:unhideWhenUsed="1"/>
+    <w:lsdException w:name="toc 2" w:semiHidden="1" w:uiPriority="39" w:unhideWhenUsed="1"/>
+    <w:lsdException w:name="toc 3" w:semiHidden="1" w:uiPriority="39" w:unhideWhenUsed="1"/>
+    <w:lsdException w:name="toc 4" w:semiHidden="1" w:uiPriority="39" w:unhideWhenUsed="1"/>
+    <w:lsdException w:name="toc 5" w:semiHidden="1" w:uiPriority="39" w:unhideWhenUsed="1"/>
+    <w:lsdException w:name="toc 6" w:semiHidden="1" w:uiPriority="39" w:unhideWhenUsed="1"/>
+    <w:lsdException w:name="toc 7" w:semiHidden="1" w:uiPriority="39" w:unhideWhenUsed="1"/>
+    <w:lsdException w:name="toc 8" w:semiHidden="1" w:uiPriority="39" w:unhideWhenUsed="1"/>
+    <w:lsdException w:name="toc 9" w:semiHidden="1" w:uiPriority="39" w:unhideWhenUsed="1"/>
+    <w:lsdException w:name="Normal Indent" w:semiHidden="1" w:unhideWhenUsed="1"/>
+    <w:lsdException w:name="footnote text" w:semiHidden="1" w:unhideWhenUsed="1"/>
+    <w:lsdException w:name="annotation text" w:semiHidden="1" w:unhideWhenUsed="1"/>
+    <w:lsdException w:name="header" w:semiHidden="1" w:unhideWhenUsed="1"/>
+    <w:lsdException w:name="footer" w:semiHidden="1" w:unhideWhenUsed="1"/>
+    <w:lsdException w:name="index heading" w:semiHidden="1" w:unhideWhenUsed="1"/>
+    <w:lsdException w:name="caption" w:semiHidden="1" w:uiPriority="35" w:unhideWhenUsed="1" w:qFormat="1"/>
+    <w:lsdException w:name="table of figures" w:semiHidden="1" w:unhideWhenUsed="1"/>
+    <w:lsdException w:name="envelope address" w:semiHidden="1" w:unhideWhenUsed="1"/>
+    <w:lsdException w:name="envelope return" w:semiHidden="1" w:unhideWhenUsed="1"/>
+    <w:lsdException w:name="footnote reference" w:semiHidden="1" w:unhideWhenUsed="1"/>
+    <w:lsdException w:name="annotation reference" w:semiHidden="1" w:unhideWhenUsed="1"/>
+    <w:lsdException w:name="line number" w:semiHidden="1" w:unhideWhenUsed="1"/>
+    <w:lsdException w:name="page number" w:semiHidden="1" w:unhideWhenUsed="1"/>
+    <w:lsdException w:name="endnote reference" w:semiHidden="1" w:unhideWhenUsed="1"/>
+    <w:lsdException w:name="endnote text" w:semiHidden="1" w:unhideWhenUsed="1"/>
+    <w:lsdException w:name="table of authorities" w:semiHidden="1" w:unhideWhenUsed="1"/>
+    <w:lsdException w:name="macro" w:semiHidden="1" w:unhideWhenUsed="1"/>
+    <w:lsdException w:name="toa heading" w:semiHidden="1" w:unhideWhenUsed="1"/>
+    <w:lsdException w:name="List" w:semiHidden="1" w:unhideWhenUsed="1"/>
+    <w:lsdException w:name="List Bullet" w:semiHidden="1" w:unhideWhenUsed="1"/>
+    <w:lsdException w:name="List Number" w:semiHidden="1" w:unhideWhenUsed="1"/>
+    <w:lsdException w:name="List 2" w:semiHidden="1" w:unhideWhenUsed="1"/>
+    <w:lsdException w:name="List 3" w:semiHidden="1" w:unhideWhenUsed="1"/>
+    <w:lsdException w:name="List 4" w:semiHidden="1" w:unhideWhenUsed="1"/>
+    <w:lsdException w:name="List 5" w:semiHidden="1" w:unhideWhenUsed="1"/>
+    <w:lsdException w:name="List Bullet 2" w:semiHidden="1" w:unhideWhenUsed="1"/>
+    <w:lsdException w:name="List Bullet 3" w:semiHidden="1" w:unhideWhenUsed="1"/>
+    <w:lsdException w:name="List Bullet 4" w:semiHidden="1" w:unhideWhenUsed="1"/>
+    <w:lsdException w:name="List Bullet 5" w:semiHidden="1" w:unhideWhenUsed="1"/>
+    <w:lsdException w:name="List Number 2" w:semiHidden="1" w:unhideWhenUsed="1"/>
+    <w:lsdException w:name="List Number 3" w:semiHidden="1" w:unhideWhenUsed="1"/>
+    <w:lsdException w:name="List Number 4" w:semiHidden="1" w:unhideWhenUsed="1"/>
+    <w:lsdException w:name="List Number 5" w:semiHidden="1" w:unhideWhenUsed="1"/>
+    <w:lsdException w:name="Title" w:uiPriority="10" w:qFormat="1"/>
+    <w:lsdException w:name="Closing" w:semiHidden="1" w:unhideWhenUsed="1"/>
+    <w:lsdException w:name="Signature" w:semiHidden="1" w:unhideWhenUsed="1"/>
+    <w:lsdException w:name="Default Paragraph Font" w:semiHidden="1" w:uiPriority="1" w:unhideWhenUsed="1"/>
+    <w:lsdException w:name="Body Text" w:semiHidden="1" w:unhideWhenUsed="1"/>
+    <w:lsdException w:name="Body Text Indent" w:semiHidden="1" w:unhideWhenUsed="1"/>
+    <w:lsdException w:name="List Continue" w:semiHidden="1" w:unhideWhenUsed="1"/>
+    <w:lsdException w:name="List Continue 2" w:semiHidden="1" w:unhideWhenUsed="1"/>
+    <w:lsdException w:name="List Continue 3" w:semiHidden="1" w:unhideWhenUsed="1"/>
+    <w:lsdException w:name="List Continue 4" w:semiHidden="1" w:unhideWhenUsed="1"/>
+    <w:lsdException w:name="List Continue 5" w:semiHidden="1" w:unhideWhenUsed="1"/>
+    <w:lsdException w:name="Message Header" w:semiHidden="1" w:unhideWhenUsed="1"/>
+    <w:lsdException w:name="Subtitle" w:uiPriority="11" w:qFormat="1"/>
+    <w:lsdException w:name="Salutation" w:semiHidden="1" w:unhideWhenUsed="1"/>
+    <w:lsdException w:name="Date" w:semiHidden="1" w:unhideWhenUsed="1"/>
+    <w:lsdException w:name="Body Text First Indent" w:semiHidden="1" w:unhideWhenUsed="1"/>
+    <w:lsdException w:name="Body Text First Indent 2" w:semiHidden="1" w:unhideWhenUsed="1"/>
+    <w:lsdException w:name="Note Heading" w:semiHidden="1" w:unhideWhenUsed="1"/>
+    <w:lsdException w:name="Body Text 2" w:semiHidden="1" w:unhideWhenUsed="1"/>
+    <w:lsdException w:name="Body Text 3" w:semiHidden="1" w:unhideWhenUsed="1"/>
+    <w:lsdException w:name="Body Text Indent 2" w:semiHidden="1" w:unhideWhenUsed="1"/>
+    <w:lsdException w:name="Body Text Indent 3" w:semiHidden="1" w:unhideWhenUsed="1"/>
+    <w:lsdException w:name="Block Text" w:semiHidden="1" w:unhideWhenUsed="1"/>
+    <w:lsdException w:name="Hyperlink" w:semiHidden="1" w:unhideWhenUsed="1"/>
+    <w:lsdException w:name="FollowedHyperlink" w:semiHidden="1" w:unhideWhenUsed="1"/>
+    <w:lsdException w:name="Strong" w:uiPriority="22" w:qFormat="1"/>
+    <w:lsdException w:name="Emphasis" w:uiPriority="20" w:qFormat="1"/>
+    <w:lsdException w:name="Document Map" w:semiHidden="1" w:unhideWhenUsed="1"/>
+    <w:lsdException w:name="Plain Text" w:semiHidden="1" w:unhideWhenUsed="1"/>
+    <w:lsdException w:name="E-mail Signature" w:semiHidden="1" w:unhideWhenUsed="1"/>
+    <w:lsdException w:name="HTML Top of Form" w:semiHidden="1" w:unhideWhenUsed="1"/>
+    <w:lsdException w:name="HTML Bottom of Form" w:semiHidden="1" w:unhideWhenUsed="1"/>
+    <w:lsdException w:name="Normal (Web)" w:semiHidden="1" w:unhideWhenUsed="1"/>
+    <w:lsdException w:name="HTML Acronym" w:semiHidden="1" w:unhideWhenUsed="1"/>
+    <w:lsdException w:name="HTML Address" w:semiHidden="1" w:unhideWhenUsed="1"/>
+    <w:lsdException w:name="HTML Cite" w:semiHidden="1" w:unhideWhenUsed="1"/>
+    <w:lsdException w:name="HTML Code" w:semiHidden="1" w:unhideWhenUsed="1"/>
+    <w:lsdException w:name="HTML Definition" w:semiHidden="1" w:unhideWhenUsed="1"/>
+    <w:lsdException w:name="HTML Keyboard" w:semiHidden="1" w:unhideWhenUsed="1"/>
+    <w:lsdException w:name="HTML Preformatted" w:semiHidden="1" w:unhideWhenUsed="1"/>
+    <w:lsdException w:name="HTML Sample" w:semiHidden="1" w:unhideWhenUsed="1"/>
+    <w:lsdException w:name="HTML Typewriter" w:semiHidden="1" w:unhideWhenUsed="1"/>
+    <w:lsdException w:name="HTML Variable" w:semiHidden="1" w:unhideWhenUsed="1"/>
+    <w:lsdException w:name="Normal Table" w:semiHidden="1" w:unhideWhenUsed="1"/>
+    <w:lsdException w:name="annotation subject" w:semiHidden="1" w:unhideWhenUsed="1"/>
+    <w:lsdException w:name="No List" w:semiHidden="1" w:unhideWhenUsed="1"/>
+    <w:lsdException w:name="Outline List 1" w:semiHidden="1" w:unhideWhenUsed="1"/>
+    <w:lsdException w:name="Outline List 2" w:semiHidden="1" w:unhideWhenUsed="1"/>
+    <w:lsdException w:name="Outline List 3" w:semiHidden="1" w:unhideWhenUsed="1"/>
+    <w:lsdException w:name="Table Simple 1" w:semiHidden="1" w:unhideWhenUsed="1"/>
+    <w:lsdException w:name="Table Simple 2" w:semiHidden="1" w:unhideWhenUsed="1"/>
+    <w:lsdException w:name="Table Simple 3" w:semiHidden="1" w:unhideWhenUsed="1"/>
+    <w:lsdException w:name="Table Classic 1" w:semiHidden="1" w:unhideWhenUsed="1"/>
+    <w:lsdException w:name="Table Classic 2" w:semiHidden="1" w:unhideWhenUsed="1"/>
+    <w:lsdException w:name="Table Classic 3" w:semiHidden="1" w:unhideWhenUsed="1"/>
+    <w:lsdException w:name="Table Classic 4" w:semiHidden="1" w:unhideWhenUsed="1"/>
+    <w:lsdException w:name="Table Colorful 1" w:semiHidden="1" w:unhideWhenUsed="1"/>
+    <w:lsdException w:name="Table Colorful 2" w:semiHidden="1" w:unhideWhenUsed="1"/>
+    <w:lsdException w:name="Table Colorful 3" w:semiHidden="1" w:unhideWhenUsed="1"/>
+    <w:lsdException w:name="Table Columns 1" w:semiHidden="1" w:unhideWhenUsed="1"/>
+    <w:lsdException w:name="Table Columns 2" w:semiHidden="1" w:unhideWhenUsed="1"/>
+    <w:lsdException w:name="Table Columns 3" w:semiHidden="1" w:unhideWhenUsed="1"/>
+    <w:lsdException w:name="Table Columns 4" w:semiHidden="1" w:unhideWhenUsed="1"/>
+    <w:lsdException w:name="Table Columns 5" w:semiHidden="1" w:unhideWhenUsed="1"/>
+    <w:lsdException w:name="Table Grid 1" w:semiHidden="1" w:unhideWhenUsed="1"/>
+    <w:lsdException w:name="Table Grid 2" w:semiHidden="1" w:unhideWhenUsed="1"/>
+    <w:lsdException w:name="Table Grid 3" w:semiHidden="1" w:unhideWhenUsed="1"/>
+    <w:lsdException w:name="Table Grid 4" w:semiHidden="1" w:unhideWhenUsed="1"/>
+    <w:lsdException w:name="Table Grid 5" w:semiHidden="1" w:unhideWhenUsed="1"/>
+    <w:lsdException w:name="Table Grid 6" w:semiHidden="1" w:unhideWhenUsed="1"/>
+    <w:lsdException w:name="Table Grid 7" w:semiHidden="1" w:unhideWhenUsed="1"/>
+    <w:lsdException w:name="Table Grid 8" w:semiHidden="1" w:unhideWhenUsed="1"/>
+    <w:lsdException w:name="Table List 1" w:semiHidden="1" w:unhideWhenUsed="1"/>
+    <w:lsdException w:name="Table List 2" w:semiHidden="1" w:unhideWhenUsed="1"/>
+    <w:lsdException w:name="Table List 3" w:semiHidden="1" w:unhideWhenUsed="1"/>
+    <w:lsdException w:name="Table List 4" w:semiHidden="1" w:unhideWhenUsed="1"/>
+    <w:lsdException w:name="Table List 5" w:semiHidden="1" w:unhideWhenUsed="1"/>
+    <w:lsdException w:name="Table List 6" w:semiHidden="1" w:unhideWhenUsed="1"/>
+    <w:lsdException w:name="Table List 7" w:semiHidden="1" w:unhideWhenUsed="1"/>
+    <w:lsdException w:name="Table List 8" w:semiHidden="1" w:unhideWhenUsed="1"/>
+    <w:lsdException w:name="Table 3D effects 1" w:semiHidden="1" w:unhideWhenUsed="1"/>
+    <w:lsdException w:name="Table 3D effects 2" w:semiHidden="1" w:unhideWhenUsed="1"/>
+    <w:lsdException w:name="Table 3D effects 3" w:semiHidden="1" w:unhideWhenUsed="1"/>
+    <w:lsdException w:name="Table Contemporary" w:semiHidden="1" w:unhideWhenUsed="1"/>
+    <w:lsdException w:name="Table Elegant" w:semiHidden="1" w:unhideWhenUsed="1"/>
+    <w:lsdException w:name="Table Professional" w:semiHidden="1" w:unhideWhenUsed="1"/>
+    <w:lsdException w:name="Table Subtle 1" w:semiHidden="1" w:unhideWhenUsed="1"/>
+    <w:lsdException w:name="Table Subtle 2" w:semiHidden="1" w:unhideWhenUsed="1"/>
+    <w:lsdException w:name="Table Web 1" w:semiHidden="1" w:unhideWhenUsed="1"/>
+    <w:lsdException w:name="Table Web 2" w:semiHidden="1" w:unhideWhenUsed="1"/>
+    <w:lsdException w:name="Table Web 3" w:semiHidden="1" w:unhideWhenUsed="1"/>
+    <w:lsdException w:name="Balloon Text" w:semiHidden="1" w:unhideWhenUsed="1"/>
+    <w:lsdException w:name="Table Grid" w:uiPriority="59"/>
+    <w:lsdException w:name="Table Theme" w:semiHidden="1" w:unhideWhenUsed="1"/>
+    <w:lsdException w:name="Note Level 1" w:semiHidden="1" w:unhideWhenUsed="1"/>
+    <w:lsdException w:name="Note Level 2" w:semiHidden="1" w:unhideWhenUsed="1"/>
+    <w:lsdException w:name="Note Level 3" w:semiHidden="1" w:unhideWhenUsed="1"/>
+    <w:lsdException w:name="Note Level 4" w:semiHidden="1" w:unhideWhenUsed="1"/>
+    <w:lsdException w:name="Note Level 5" w:semiHidden="1" w:unhideWhenUsed="1"/>
+    <w:lsdException w:name="Note Level 6" w:semiHidden="1" w:unhideWhenUsed="1"/>
+    <w:lsdException w:name="Note Level 7" w:semiHidden="1" w:unhideWhenUsed="1"/>
+    <w:lsdException w:name="Note Level 8" w:semiHidden="1" w:unhideWhenUsed="1"/>
+    <w:lsdException w:name="Note Level 9" w:semiHidden="1" w:unhideWhenUsed="1"/>
+    <w:lsdException w:name="Placeholder Text" w:semiHidden="1"/>
+    <w:lsdException w:name="No Spacing" w:uiPriority="1" w:qFormat="1"/>
+    <w:lsdException w:name="Light Shading" w:uiPriority="60"/>
+    <w:lsdException w:name="Light List" w:uiPriority="61"/>
+    <w:lsdException w:name="Light Grid" w:uiPriority="62"/>
+    <w:lsdException w:name="Medium Shading 1" w:uiPriority="63"/>
+    <w:lsdException w:name="Medium Shading 2" w:uiPriority="64"/>
+    <w:lsdException w:name="Medium List 1" w:uiPriority="65"/>
+    <w:lsdException w:name="Medium List 2" w:uiPriority="66"/>
+    <w:lsdException w:name="Medium Grid 1" w:uiPriority="67"/>
+    <w:lsdException w:name="Medium Grid 2" w:uiPriority="68"/>
+    <w:lsdException w:name="Medium Grid 3" w:uiPriority="69"/>
+    <w:lsdException w:name="Dark List" w:uiPriority="70"/>
+    <w:lsdException w:name="Colorful Shading" w:uiPriority="71"/>
+    <w:lsdException w:name="Colorful List" w:uiPriority="72"/>
+    <w:lsdException w:name="Colorful Grid" w:uiPriority="73"/>
+    <w:lsdException w:name="Light Shading Accent 1" w:uiPriority="60"/>
+    <w:lsdException w:name="Light List Accent 1" w:uiPriority="61"/>
+    <w:lsdException w:name="Light Grid Accent 1" w:uiPriority="62"/>
+    <w:lsdException w:name="Medium Shading 1 Accent 1" w:uiPriority="63"/>
+    <w:lsdException w:name="Medium Shading 2 Accent 1" w:uiPriority="64"/>
+    <w:lsdException w:name="Medium List 1 Accent 1" w:uiPriority="65"/>
+    <w:lsdException w:name="Revision" w:semiHidden="1"/>
+    <w:lsdException w:name="List Paragraph" w:uiPriority="34" w:qFormat="1"/>
+    <w:lsdException w:name="Quote" w:uiPriority="29" w:qFormat="1"/>
+    <w:lsdException w:name="Intense Quote" w:uiPriority="30" w:qFormat="1"/>
+    <w:lsdException w:name="Medium List 2 Accent 1" w:uiPriority="66"/>
+    <w:lsdException w:name="Medium Grid 1 Accent 1" w:uiPriority="67"/>
+    <w:lsdException w:name="Medium Grid 2 Accent 1" w:uiPriority="68"/>
+    <w:lsdException w:name="Medium Grid 3 Accent 1" w:uiPriority="69"/>
+    <w:lsdException w:name="Dark List Accent 1" w:uiPriority="70"/>
+    <w:lsdException w:name="Colorful Shading Accent 1" w:uiPriority="71"/>
+    <w:lsdException w:name="Colorful List Accent 1" w:uiPriority="72"/>
+    <w:lsdException w:name="Colorful Grid Accent 1" w:uiPriority="73"/>
+    <w:lsdException w:name="Light Shading Accent 2" w:uiPriority="60"/>
+    <w:lsdException w:name="Light List Accent 2" w:uiPriority="61"/>
+    <w:lsdException w:name="Light Grid Accent 2" w:uiPriority="62"/>
+    <w:lsdException w:name="Medium Shading 1 Accent 2" w:uiPriority="63"/>
+    <w:lsdException w:name="Medium Shading 2 Accent 2" w:uiPriority="64"/>
+    <w:lsdException w:name="Medium List 1 Accent 2" w:uiPriority="65"/>
+    <w:lsdException w:name="Medium List 2 Accent 2" w:uiPriority="66"/>
+    <w:lsdException w:name="Medium Grid 1 Accent 2" w:uiPriority="67"/>
+    <w:lsdException w:name="Medium Grid 2 Accent 2" w:uiPriority="68"/>
+    <w:lsdException w:name="Medium Grid 3 Accent 2" w:uiPriority="69"/>
+    <w:lsdException w:name="Dark List Accent 2" w:uiPriority="70"/>
+    <w:lsdException w:name="Colorful Shading Accent 2" w:uiPriority="71"/>
+    <w:lsdException w:name="Colorful List Accent 2" w:uiPriority="72"/>
+    <w:lsdException w:name="Colorful Grid Accent 2" w:uiPriority="73"/>
+    <w:lsdException w:name="Light Shading Accent 3" w:uiPriority="60"/>
+    <w:lsdException w:name="Light List Accent 3" w:uiPriority="61"/>
+    <w:lsdException w:name="Light Grid Accent 3" w:uiPriority="62"/>
+    <w:lsdException w:name="Medium Shading 1 Accent 3" w:uiPriority="63"/>
+    <w:lsdException w:name="Medium Shading 2 Accent 3" w:uiPriority="64"/>
+    <w:lsdException w:name="Medium List 1 Accent 3" w:uiPriority="65"/>
+    <w:lsdException w:name="Medium List 2 Accent 3" w:uiPriority="66"/>
+    <w:lsdException w:name="Medium Grid 1 Accent 3" w:uiPriority="67"/>
+    <w:lsdException w:name="Medium Grid 2 Accent 3" w:uiPriority="68"/>
+    <w:lsdException w:name="Medium Grid 3 Accent 3" w:uiPriority="69"/>
+    <w:lsdException w:name="Dark List Accent 3" w:uiPriority="70"/>
+    <w:lsdException w:name="Colorful Shading Accent 3" w:uiPriority="71"/>
+    <w:lsdException w:name="Colorful List Accent 3" w:uiPriority="72"/>
+    <w:lsdException w:name="Colorful Grid Accent 3" w:uiPriority="73"/>
+    <w:lsdException w:name="Light Shading Accent 4" w:uiPriority="60"/>
+    <w:lsdException w:name="Light List Accent 4" w:uiPriority="61"/>
+    <w:lsdException w:name="Light Grid Accent 4" w:uiPriority="62"/>
+    <w:lsdException w:name="Medium Shading 1 Accent 4" w:uiPriority="63"/>
+    <w:lsdException w:name="Medium Shading 2 Accent 4" w:uiPriority="64"/>
+    <w:lsdException w:name="Medium List 1 Accent 4" w:uiPriority="65"/>
+    <w:lsdException w:name="Medium List 2 Accent 4" w:uiPriority="66"/>
+    <w:lsdException w:name="Medium Grid 1 Accent 4" w:uiPriority="67"/>
+    <w:lsdException w:name="Medium Grid 2 Accent 4" w:uiPriority="68"/>
+    <w:lsdException w:name="Medium Grid 3 Accent 4" w:uiPriority="69"/>
+    <w:lsdException w:name="Dark List Accent 4" w:uiPriority="70"/>
+    <w:lsdException w:name="Colorful Shading Accent 4" w:uiPriority="71"/>
+    <w:lsdException w:name="Colorful List Accent 4" w:uiPriority="72"/>
+    <w:lsdException w:name="Colorful Grid Accent 4" w:uiPriority="73"/>
+    <w:lsdException w:name="Light Shading Accent 5" w:uiPriority="60"/>
+    <w:lsdException w:name="Light List Accent 5" w:uiPriority="61"/>
+    <w:lsdException w:name="Light Grid Accent 5" w:uiPriority="62"/>
+    <w:lsdException w:name="Medium Shading 1 Accent 5" w:uiPriority="63"/>
+    <w:lsdException w:name="Medium Shading 2 Accent 5" w:uiPriority="64"/>
+    <w:lsdException w:name="Medium List 1 Accent 5" w:uiPriority="65"/>
+    <w:lsdException w:name="Medium List 2 Accent 5" w:uiPriority="66"/>
+    <w:lsdException w:name="Medium Grid 1 Accent 5" w:uiPriority="67"/>
+    <w:lsdException w:name="Medium Grid 2 Accent 5" w:uiPriority="68"/>
+    <w:lsdException w:name="Medium Grid 3 Accent 5" w:uiPriority="69"/>
+    <w:lsdException w:name="Dark List Accent 5" w:uiPriority="70"/>
+    <w:lsdException w:name="Colorful Shading Accent 5" w:uiPriority="71"/>
+    <w:lsdException w:name="Colorful List Accent 5" w:uiPriority="72"/>
+    <w:lsdException w:name="Colorful Grid Accent 5" w:uiPriority="73"/>
+    <w:lsdException w:name="Light Shading Accent 6" w:uiPriority="60"/>
+    <w:lsdException w:name="Light List Accent 6" w:uiPriority="61"/>
+    <w:lsdException w:name="Light Grid Accent 6" w:uiPriority="62"/>
+    <w:lsdException w:name="Medium Shading 1 Accent 6" w:uiPriority="63"/>
+    <w:lsdException w:name="Medium Shading 2 Accent 6" w:uiPriority="64"/>
+    <w:lsdException w:name="Medium List 1 Accent 6" w:uiPriority="65"/>
+    <w:lsdException w:name="Medium List 2 Accent 6" w:uiPriority="66"/>
+    <w:lsdException w:name="Medium Grid 1 Accent 6" w:uiPriority="67"/>
+    <w:lsdException w:name="Medium Grid 2 Accent 6" w:uiPriority="68"/>
+    <w:lsdException w:name="Medium Grid 3 Accent 6" w:uiPriority="69"/>
+    <w:lsdException w:name="Dark List Accent 6" w:uiPriority="70"/>
+    <w:lsdException w:name="Colorful Shading Accent 6" w:uiPriority="71"/>
+    <w:lsdException w:name="Colorful List Accent 6" w:uiPriority="72"/>
+    <w:lsdException w:name="Colorful Grid Accent 6" w:uiPriority="73"/>
+    <w:lsdException w:name="Subtle Emphasis" w:uiPriority="19" w:qFormat="1"/>
+    <w:lsdException w:name="Intense Emphasis" w:uiPriority="21" w:qFormat="1"/>
+    <w:lsdException w:name="Subtle Reference" w:uiPriority="31" w:qFormat="1"/>
+    <w:lsdException w:name="Intense Reference" w:uiPriority="32" w:qFormat="1"/>
+    <w:lsdException w:name="Book Title" w:uiPriority="33" w:qFormat="1"/>
+    <w:lsdException w:name="Bibliography" w:semiHidden="1" w:uiPriority="37" w:unhideWhenUsed="1"/>
+    <w:lsdException w:name="TOC Heading" w:semiHidden="1" w:uiPriority="39" w:unhideWhenUsed="1" w:qFormat="1"/>
+    <w:lsdException w:name="Plain Table 1" w:uiPriority="41"/>
+    <w:lsdException w:name="Plain Table 2" w:uiPriority="42"/>
+    <w:lsdException w:name="Plain Table 3" w:uiPriority="43"/>
+    <w:lsdException w:name="Plain Table 4" w:uiPriority="44"/>
+    <w:lsdException w:name="Plain Table 5" w:uiPriority="45"/>
+    <w:lsdException w:name="Grid Table Light" w:uiPriority="40"/>
+    <w:lsdException w:name="Grid Table 1 Light" w:uiPriority="46"/>
+    <w:lsdException w:name="Grid Table 2" w:uiPriority="47"/>
+    <w:lsdException w:name="Grid Table 3" w:uiPriority="48"/>
+    <w:lsdException w:name="Grid Table 4" w:uiPriority="49"/>
+    <w:lsdException w:name="Grid Table 5 Dark" w:uiPriority="50"/>
+    <w:lsdException w:name="Grid Table 6 Colorful" w:uiPriority="51"/>
+    <w:lsdException w:name="Grid Table 7 Colorful" w:uiPriority="52"/>
+    <w:lsdException w:name="Grid Table 1 Light Accent 1" w:uiPriority="46"/>
+    <w:lsdException w:name="Grid Table 2 Accent 1" w:uiPriority="47"/>
+    <w:lsdException w:name="Grid Table 3 Accent 1" w:uiPriority="48"/>
+    <w:lsdException w:name="Grid Table 4 Accent 1" w:uiPriority="49"/>
+    <w:lsdException w:name="Grid Table 5 Dark Accent 1" w:uiPriority="50"/>
+    <w:lsdException w:name="Grid Table 6 Colorful Accent 1" w:uiPriority="51"/>
+    <w:lsdException w:name="Grid Table 7 Colorful Accent 1" w:uiPriority="52"/>
+    <w:lsdException w:name="Grid Table 1 Light Accent 2" w:uiPriority="46"/>
+    <w:lsdException w:name="Grid Table 2 Accent 2" w:uiPriority="47"/>
+    <w:lsdException w:name="Grid Table 3 Accent 2" w:uiPriority="48"/>
+    <w:lsdException w:name="Grid Table 4 Accent 2" w:uiPriority="49"/>
+    <w:lsdException w:name="Grid Table 5 Dark Accent 2" w:uiPriority="50"/>
+    <w:lsdException w:name="Grid Table 6 Colorful Accent 2" w:uiPriority="51"/>
+    <w:lsdException w:name="Grid Table 7 Colorful Accent 2" w:uiPriority="52"/>
+    <w:lsdException w:name="Grid Table 1 Light Accent 3" w:uiPriority="46"/>
+    <w:lsdException w:name="Grid Table 2 Accent 3" w:uiPriority="47"/>
+    <w:lsdException w:name="Grid Table 3 Accent 3" w:uiPriority="48"/>
+    <w:lsdException w:name="Grid Table 4 Accent 3" w:uiPriority="49"/>
+    <w:lsdException w:name="Grid Table 5 Dark Accent 3" w:uiPriority="50"/>
+    <w:lsdException w:name="Grid Table 6 Colorful Accent 3" w:uiPriority="51"/>
+    <w:lsdException w:name="Grid Table 7 Colorful Accent 3" w:uiPriority="52"/>
+    <w:lsdException w:name="Grid Table 1 Light Accent 4" w:uiPriority="46"/>
+    <w:lsdException w:name="Grid Table 2 Accent 4" w:uiPriority="47"/>
+    <w:lsdException w:name="Grid Table 3 Accent 4" w:uiPriority="48"/>
+    <w:lsdException w:name="Grid Table 4 Accent 4" w:uiPriority="49"/>
+    <w:lsdException w:name="Grid Table 5 Dark Accent 4" w:uiPriority="50"/>
+    <w:lsdException w:name="Grid Table 6 Colorful Accent 4" w:uiPriority="51"/>
+    <w:lsdException w:name="Grid Table 7 Colorful Accent 4" w:uiPriority="52"/>
+    <w:lsdException w:name="Grid Table 1 Light Accent 5" w:uiPriority="46"/>
+    <w:lsdException w:name="Grid Table 2 Accent 5" w:uiPriority="47"/>
+    <w:lsdException w:name="Grid Table 3 Accent 5" w:uiPriority="48"/>
+    <w:lsdException w:name="Grid Table 4 Accent 5" w:uiPriority="49"/>
+    <w:lsdException w:name="Grid Table 5 Dark Accent 5" w:uiPriority="50"/>
+    <w:lsdException w:name="Grid Table 6 Colorful Accent 5" w:uiPriority="51"/>
+    <w:lsdException w:name="Grid Table 7 Colorful Accent 5" w:uiPriority="52"/>
+    <w:lsdException w:name="Grid Table 1 Light Accent 6" w:uiPriority="46"/>
+    <w:lsdException w:name="Grid Table 2 Accent 6" w:uiPriority="47"/>
+    <w:lsdException w:name="Grid Table 3 Accent 6" w:uiPriority="48"/>
+    <w:lsdException w:name="Grid Table 4 Accent 6" w:uiPriority="49"/>
+    <w:lsdException w:name="Grid Table 5 Dark Accent 6" w:uiPriority="50"/>
+    <w:lsdException w:name="Grid Table 6 Colorful Accent 6" w:uiPriority="51"/>
+    <w:lsdException w:name="Grid Table 7 Colorful Accent 6" w:uiPriority="52"/>
+    <w:lsdException w:name="List Table 1 Light" w:uiPriority="46"/>
+    <w:lsdException w:name="List Table 2" w:uiPriority="47"/>
+    <w:lsdException w:name="List Table 3" w:uiPriority="48"/>
+    <w:lsdException w:name="List Table 4" w:uiPriority="49"/>
+    <w:lsdException w:name="List Table 5 Dark" w:uiPriority="50"/>
+    <w:lsdException w:name="List Table 6 Colorful" w:uiPriority="51"/>
+    <w:lsdException w:name="List Table 7 Colorful" w:uiPriority="52"/>
+    <w:lsdException w:name="List Table 1 Light Accent 1" w:uiPriority="46"/>
+    <w:lsdException w:name="List Table 2 Accent 1" w:uiPriority="47"/>
+    <w:lsdException w:name="List Table 3 Accent 1" w:uiPriority="48"/>
+    <w:lsdException w:name="List Table 4 Accent 1" w:uiPriority="49"/>
+    <w:lsdException w:name="List Table 5 Dark Accent 1" w:uiPriority="50"/>
+    <w:lsdException w:name="List Table 6 Colorful Accent 1" w:uiPriority="51"/>
+    <w:lsdException w:name="List Table 7 Colorful Accent 1" w:uiPriority="52"/>
+    <w:lsdException w:name="List Table 1 Light Accent 2" w:uiPriority="46"/>
+    <w:lsdException w:name="List Table 2 Accent 2" w:uiPriority="47"/>
+    <w:lsdException w:name="List Table 3 Accent 2" w:uiPriority="48"/>
+    <w:lsdException w:name="List Table 4 Accent 2" w:uiPriority="49"/>
+    <w:lsdException w:name="List Table 5 Dark Accent 2" w:uiPriority="50"/>
+    <w:lsdException w:name="List Table 6 Colorful Accent 2" w:uiPriority="51"/>
+    <w:lsdException w:name="List Table 7 Colorful Accent 2" w:uiPriority="52"/>
+    <w:lsdException w:name="List Table 1 Light Accent 3" w:uiPriority="46"/>
+    <w:lsdException w:name="List Table 2 Accent 3" w:uiPriority="47"/>
+    <w:lsdException w:name="List Table 3 Accent 3" w:uiPriority="48"/>
+    <w:lsdException w:name="List Table 4 Accent 3" w:uiPriority="49"/>
+    <w:lsdException w:name="List Table 5 Dark Accent 3" w:uiPriority="50"/>
+    <w:lsdException w:name="List Table 6 Colorful Accent 3" w:uiPriority="51"/>
+    <w:lsdException w:name="List Table 7 Colorful Accent 3" w:uiPriority="52"/>
+    <w:lsdException w:name="List Table 1 Light Accent 4" w:uiPriority="46"/>
+    <w:lsdException w:name="List Table 2 Accent 4" w:uiPriority="47"/>
+    <w:lsdException w:name="List Table 3 Accent 4" w:uiPriority="48"/>
+    <w:lsdException w:name="List Table 4 Accent 4" w:uiPriority="49"/>
+    <w:lsdException w:name="List Table 5 Dark Accent 4" w:uiPriority="50"/>
+    <w:lsdException w:name="List Table 6 Colorful Accent 4" w:uiPriority="51"/>
+    <w:lsdException w:name="List Table 7 Colorful Accent 4" w:uiPriority="52"/>
+    <w:lsdException w:name="List Table 1 Light Accent 5" w:uiPriority="46"/>
+    <w:lsdException w:name="List Table 2 Accent 5" w:uiPriority="47"/>
+    <w:lsdException w:name="List Table 3 Accent 5" w:uiPriority="48"/>
+    <w:lsdException w:name="List Table 4 Accent 5" w:uiPriority="49"/>
+    <w:lsdException w:name="List Table 5 Dark Accent 5" w:uiPriority="50"/>
+    <w:lsdException w:name="List Table 6 Colorful Accent 5" w:uiPriority="51"/>
+    <w:lsdException w:name="List Table 7 Colorful Accent 5" w:uiPriority="52"/>
+    <w:lsdException w:name="List Table 1 Light Accent 6" w:uiPriority="46"/>
+    <w:lsdException w:name="List Table 2 Accent 6" w:uiPriority="47"/>
+    <w:lsdException w:name="List Table 3 Accent 6" w:uiPriority="48"/>
+    <w:lsdException w:name="List Table 4 Accent 6" w:uiPriority="49"/>
+    <w:lsdException w:name="List Table 5 Dark Accent 6" w:uiPriority="50"/>
+    <w:lsdException w:name="List Table 6 Colorful Accent 6" w:uiPriority="51"/>
+    <w:lsdException w:name="List Table 7 Colorful Accent 6" w:uiPriority="52"/>
   </w:latentStyles>
   <w:style w:type="paragraph" w:default="1" w:styleId="Normal">
     <w:name w:val="Normal"/>
